--- a/laporan/keaslian_skripsi.docx
+++ b/laporan/keaslian_skripsi.docx
@@ -1,12 +1,12 @@
 
 <file path=word/document.xml><?xml version="1.0" encoding="utf-8"?>
-<w:document xmlns:wpc="http://schemas.microsoft.com/office/word/2010/wordprocessingCanvas" xmlns:mc="http://schemas.openxmlformats.org/markup-compatibility/2006" xmlns:o="urn:schemas-microsoft-com:office:office" xmlns:r="http://schemas.openxmlformats.org/officeDocument/2006/relationships" xmlns:m="http://schemas.openxmlformats.org/officeDocument/2006/math" xmlns:v="urn:schemas-microsoft-com:vml" xmlns:wp14="http://schemas.microsoft.com/office/word/2010/wordprocessingDrawing" xmlns:wp="http://schemas.openxmlformats.org/drawingml/2006/wordprocessingDrawing" xmlns:w10="urn:schemas-microsoft-com:office:word" xmlns:w="http://schemas.openxmlformats.org/wordprocessingml/2006/main" xmlns:w14="http://schemas.microsoft.com/office/word/2010/wordml" xmlns:wpg="http://schemas.microsoft.com/office/word/2010/wordprocessingGroup" xmlns:wpi="http://schemas.microsoft.com/office/word/2010/wordprocessingInk" xmlns:wne="http://schemas.microsoft.com/office/word/2006/wordml" xmlns:wps="http://schemas.microsoft.com/office/word/2010/wordprocessingShape" mc:Ignorable="w14 wp14">
+<w:document xmlns:wpc="http://schemas.microsoft.com/office/word/2010/wordprocessingCanvas" xmlns:mo="http://schemas.microsoft.com/office/mac/office/2008/main" xmlns:mc="http://schemas.openxmlformats.org/markup-compatibility/2006" xmlns:mv="urn:schemas-microsoft-com:mac:vml" xmlns:o="urn:schemas-microsoft-com:office:office" xmlns:r="http://schemas.openxmlformats.org/officeDocument/2006/relationships" xmlns:m="http://schemas.openxmlformats.org/officeDocument/2006/math" xmlns:v="urn:schemas-microsoft-com:vml" xmlns:wp14="http://schemas.microsoft.com/office/word/2010/wordprocessingDrawing" xmlns:wp="http://schemas.openxmlformats.org/drawingml/2006/wordprocessingDrawing" xmlns:w10="urn:schemas-microsoft-com:office:word" xmlns:w="http://schemas.openxmlformats.org/wordprocessingml/2006/main" xmlns:w14="http://schemas.microsoft.com/office/word/2010/wordml" xmlns:wpg="http://schemas.microsoft.com/office/word/2010/wordprocessingGroup" xmlns:wpi="http://schemas.microsoft.com/office/word/2010/wordprocessingInk" xmlns:wne="http://schemas.microsoft.com/office/word/2006/wordml" xmlns:wps="http://schemas.microsoft.com/office/word/2010/wordprocessingShape" mc:Ignorable="w14 wp14">
   <w:body>
     <w:p>
       <w:pPr>
         <w:jc w:val="center"/>
         <w:rPr>
-          <w:rFonts w:ascii="Times New Roman" w:hAnsi="Times New Roman" w:cs="Times New Roman"/>
+          <w:rFonts w:ascii="Times" w:hAnsi="Times" w:cs="Times New Roman"/>
           <w:b/>
           <w:sz w:val="24"/>
           <w:szCs w:val="24"/>
@@ -14,7 +14,7 @@
       </w:pPr>
       <w:r>
         <w:rPr>
-          <w:rFonts w:ascii="Times New Roman" w:hAnsi="Times New Roman" w:cs="Times New Roman"/>
+          <w:rFonts w:ascii="Times" w:hAnsi="Times" w:cs="Times New Roman"/>
           <w:b/>
           <w:sz w:val="24"/>
           <w:szCs w:val="24"/>
@@ -26,14 +26,14 @@
       <w:pPr>
         <w:jc w:val="both"/>
         <w:rPr>
-          <w:rFonts w:ascii="Times New Roman" w:hAnsi="Times New Roman" w:cs="Times New Roman"/>
+          <w:rFonts w:ascii="Times" w:hAnsi="Times" w:cs="Times New Roman"/>
           <w:sz w:val="24"/>
           <w:szCs w:val="24"/>
         </w:rPr>
       </w:pPr>
       <w:r>
         <w:rPr>
-          <w:rFonts w:ascii="Times New Roman" w:hAnsi="Times New Roman" w:cs="Times New Roman"/>
+          <w:rFonts w:ascii="Times" w:hAnsi="Times" w:cs="Times New Roman"/>
           <w:sz w:val="24"/>
           <w:szCs w:val="24"/>
         </w:rPr>
@@ -44,14 +44,14 @@
       <w:pPr>
         <w:jc w:val="both"/>
         <w:rPr>
-          <w:rFonts w:ascii="Times New Roman" w:hAnsi="Times New Roman" w:cs="Times New Roman"/>
+          <w:rFonts w:ascii="Times" w:hAnsi="Times" w:cs="Times New Roman"/>
           <w:sz w:val="24"/>
           <w:szCs w:val="24"/>
         </w:rPr>
       </w:pPr>
       <w:r>
         <w:rPr>
-          <w:rFonts w:ascii="Times New Roman" w:hAnsi="Times New Roman" w:cs="Times New Roman"/>
+          <w:rFonts w:ascii="Times" w:hAnsi="Times" w:cs="Times New Roman"/>
           <w:sz w:val="24"/>
           <w:szCs w:val="24"/>
         </w:rPr>
@@ -62,73 +62,152 @@
       <w:pPr>
         <w:jc w:val="both"/>
         <w:rPr>
-          <w:rFonts w:ascii="Times New Roman" w:hAnsi="Times New Roman" w:cs="Times New Roman"/>
+          <w:rFonts w:ascii="Times" w:hAnsi="Times" w:cs="Times New Roman"/>
           <w:sz w:val="24"/>
           <w:szCs w:val="24"/>
         </w:rPr>
       </w:pPr>
       <w:r>
         <w:rPr>
-          <w:rFonts w:ascii="Times New Roman" w:hAnsi="Times New Roman" w:cs="Times New Roman"/>
-          <w:sz w:val="24"/>
-          <w:szCs w:val="24"/>
-        </w:rPr>
-        <w:t xml:space="preserve">Yang bertanda tangan dibawah ini: </w:t>
+          <w:rFonts w:ascii="Times" w:hAnsi="Times" w:cs="Times New Roman"/>
+          <w:sz w:val="24"/>
+          <w:szCs w:val="24"/>
+        </w:rPr>
+        <w:t xml:space="preserve">Yang </w:t>
+      </w:r>
+      <w:proofErr w:type="spellStart"/>
+      <w:r>
+        <w:rPr>
+          <w:rFonts w:ascii="Times" w:hAnsi="Times" w:cs="Times New Roman"/>
+          <w:sz w:val="24"/>
+          <w:szCs w:val="24"/>
+        </w:rPr>
+        <w:t>bertanda</w:t>
+      </w:r>
+      <w:proofErr w:type="spellEnd"/>
+      <w:r>
+        <w:rPr>
+          <w:rFonts w:ascii="Times" w:hAnsi="Times" w:cs="Times New Roman"/>
+          <w:sz w:val="24"/>
+          <w:szCs w:val="24"/>
+        </w:rPr>
+        <w:t xml:space="preserve"> </w:t>
+      </w:r>
+      <w:proofErr w:type="spellStart"/>
+      <w:r>
+        <w:rPr>
+          <w:rFonts w:ascii="Times" w:hAnsi="Times" w:cs="Times New Roman"/>
+          <w:sz w:val="24"/>
+          <w:szCs w:val="24"/>
+        </w:rPr>
+        <w:t>tangan</w:t>
+      </w:r>
+      <w:proofErr w:type="spellEnd"/>
+      <w:r>
+        <w:rPr>
+          <w:rFonts w:ascii="Times" w:hAnsi="Times" w:cs="Times New Roman"/>
+          <w:sz w:val="24"/>
+          <w:szCs w:val="24"/>
+        </w:rPr>
+        <w:t xml:space="preserve"> </w:t>
+      </w:r>
+      <w:proofErr w:type="spellStart"/>
+      <w:r>
+        <w:rPr>
+          <w:rFonts w:ascii="Times" w:hAnsi="Times" w:cs="Times New Roman"/>
+          <w:sz w:val="24"/>
+          <w:szCs w:val="24"/>
+        </w:rPr>
+        <w:t>dibawah</w:t>
+      </w:r>
+      <w:proofErr w:type="spellEnd"/>
+      <w:r>
+        <w:rPr>
+          <w:rFonts w:ascii="Times" w:hAnsi="Times" w:cs="Times New Roman"/>
+          <w:sz w:val="24"/>
+          <w:szCs w:val="24"/>
+        </w:rPr>
+        <w:t xml:space="preserve"> </w:t>
+      </w:r>
+      <w:proofErr w:type="spellStart"/>
+      <w:r>
+        <w:rPr>
+          <w:rFonts w:ascii="Times" w:hAnsi="Times" w:cs="Times New Roman"/>
+          <w:sz w:val="24"/>
+          <w:szCs w:val="24"/>
+        </w:rPr>
+        <w:t>ini</w:t>
+      </w:r>
+      <w:proofErr w:type="spellEnd"/>
+      <w:r>
+        <w:rPr>
+          <w:rFonts w:ascii="Times" w:hAnsi="Times" w:cs="Times New Roman"/>
+          <w:sz w:val="24"/>
+          <w:szCs w:val="24"/>
+        </w:rPr>
+        <w:t xml:space="preserve">: </w:t>
       </w:r>
     </w:p>
     <w:p>
       <w:pPr>
+        <w:spacing w:line="240" w:lineRule="auto"/>
         <w:ind w:left="720"/>
         <w:jc w:val="both"/>
         <w:rPr>
-          <w:rFonts w:ascii="Times New Roman" w:hAnsi="Times New Roman" w:cs="Times New Roman"/>
+          <w:rFonts w:ascii="Times" w:hAnsi="Times" w:cs="Times New Roman"/>
           <w:sz w:val="24"/>
           <w:szCs w:val="24"/>
         </w:rPr>
       </w:pPr>
-      <w:r>
-        <w:rPr>
-          <w:rFonts w:ascii="Times New Roman" w:hAnsi="Times New Roman" w:cs="Times New Roman"/>
-          <w:sz w:val="24"/>
-          <w:szCs w:val="24"/>
-        </w:rPr>
-        <w:t xml:space="preserve">Nama   </w:t>
-      </w:r>
-      <w:r>
-        <w:rPr>
-          <w:rFonts w:ascii="Times New Roman" w:hAnsi="Times New Roman" w:cs="Times New Roman"/>
+      <w:proofErr w:type="spellStart"/>
+      <w:proofErr w:type="gramStart"/>
+      <w:r>
+        <w:rPr>
+          <w:rFonts w:ascii="Times" w:hAnsi="Times" w:cs="Times New Roman"/>
+          <w:sz w:val="24"/>
+          <w:szCs w:val="24"/>
+        </w:rPr>
+        <w:t>Nama</w:t>
+      </w:r>
+      <w:proofErr w:type="spellEnd"/>
+      <w:r>
+        <w:rPr>
+          <w:rFonts w:ascii="Times" w:hAnsi="Times" w:cs="Times New Roman"/>
+          <w:sz w:val="24"/>
+          <w:szCs w:val="24"/>
+        </w:rPr>
+        <w:t xml:space="preserve">   </w:t>
+      </w:r>
+      <w:r>
+        <w:rPr>
+          <w:rFonts w:ascii="Times" w:hAnsi="Times" w:cs="Times New Roman"/>
           <w:sz w:val="24"/>
           <w:szCs w:val="24"/>
         </w:rPr>
         <w:tab/>
-      </w:r>
-      <w:r>
-        <w:rPr>
-          <w:rFonts w:ascii="Times New Roman" w:hAnsi="Times New Roman" w:cs="Times New Roman"/>
-          <w:sz w:val="24"/>
-          <w:szCs w:val="24"/>
-        </w:rPr>
         <w:t xml:space="preserve"> </w:t>
       </w:r>
       <w:r>
         <w:rPr>
-          <w:rFonts w:ascii="Times New Roman" w:hAnsi="Times New Roman" w:cs="Times New Roman"/>
+          <w:rFonts w:ascii="Times" w:hAnsi="Times" w:cs="Times New Roman"/>
           <w:sz w:val="24"/>
           <w:szCs w:val="24"/>
         </w:rPr>
         <w:tab/>
-      </w:r>
-      <w:r>
-        <w:rPr>
-          <w:rFonts w:ascii="Times New Roman" w:hAnsi="Times New Roman" w:cs="Times New Roman"/>
-          <w:sz w:val="24"/>
-          <w:szCs w:val="24"/>
-        </w:rPr>
-        <w:t xml:space="preserve">: </w:t>
-      </w:r>
-      <w:r>
-        <w:rPr>
-          <w:rFonts w:ascii="Times New Roman" w:hAnsi="Times New Roman" w:cs="Times New Roman"/>
+        <w:t>:</w:t>
+      </w:r>
+      <w:proofErr w:type="gramEnd"/>
+      <w:r>
+        <w:rPr>
+          <w:rFonts w:ascii="Times" w:hAnsi="Times" w:cs="Times New Roman"/>
+          <w:sz w:val="24"/>
+          <w:szCs w:val="24"/>
+        </w:rPr>
+        <w:t xml:space="preserve"> </w:t>
+      </w:r>
+      <w:r>
+        <w:rPr>
+          <w:rFonts w:ascii="Times" w:hAnsi="Times" w:cs="Times New Roman"/>
           <w:sz w:val="24"/>
           <w:szCs w:val="24"/>
         </w:rPr>
@@ -136,7 +215,7 @@
       </w:r>
       <w:r>
         <w:rPr>
-          <w:rFonts w:ascii="Times New Roman" w:hAnsi="Times New Roman" w:cs="Times New Roman"/>
+          <w:rFonts w:ascii="Times" w:hAnsi="Times" w:cs="Times New Roman"/>
           <w:sz w:val="24"/>
           <w:szCs w:val="24"/>
         </w:rPr>
@@ -145,17 +224,19 @@
     </w:p>
     <w:p>
       <w:pPr>
+        <w:spacing w:line="240" w:lineRule="auto"/>
         <w:ind w:left="720"/>
         <w:jc w:val="both"/>
         <w:rPr>
-          <w:rFonts w:ascii="Times New Roman" w:hAnsi="Times New Roman" w:cs="Times New Roman"/>
+          <w:rFonts w:ascii="Times" w:hAnsi="Times" w:cs="Times New Roman"/>
           <w:sz w:val="24"/>
           <w:szCs w:val="24"/>
         </w:rPr>
       </w:pPr>
-      <w:r>
-        <w:rPr>
-          <w:rFonts w:ascii="Times New Roman" w:hAnsi="Times New Roman" w:cs="Times New Roman"/>
+      <w:proofErr w:type="gramStart"/>
+      <w:r>
+        <w:rPr>
+          <w:rFonts w:ascii="Times" w:hAnsi="Times" w:cs="Times New Roman"/>
           <w:sz w:val="24"/>
           <w:szCs w:val="24"/>
         </w:rPr>
@@ -163,7 +244,7 @@
       </w:r>
       <w:r>
         <w:rPr>
-          <w:rFonts w:ascii="Times New Roman" w:hAnsi="Times New Roman" w:cs="Times New Roman"/>
+          <w:rFonts w:ascii="Times" w:hAnsi="Times" w:cs="Times New Roman"/>
           <w:sz w:val="24"/>
           <w:szCs w:val="24"/>
         </w:rPr>
@@ -171,7 +252,7 @@
       </w:r>
       <w:r>
         <w:rPr>
-          <w:rFonts w:ascii="Times New Roman" w:hAnsi="Times New Roman" w:cs="Times New Roman"/>
+          <w:rFonts w:ascii="Times" w:hAnsi="Times" w:cs="Times New Roman"/>
           <w:sz w:val="24"/>
           <w:szCs w:val="24"/>
         </w:rPr>
@@ -180,52 +261,159 @@
       </w:r>
       <w:r>
         <w:rPr>
-          <w:rFonts w:ascii="Times New Roman" w:hAnsi="Times New Roman" w:cs="Times New Roman"/>
+          <w:rFonts w:ascii="Times" w:hAnsi="Times" w:cs="Times New Roman"/>
           <w:sz w:val="24"/>
           <w:szCs w:val="24"/>
         </w:rPr>
         <w:tab/>
-      </w:r>
-      <w:r>
-        <w:rPr>
-          <w:rFonts w:ascii="Times New Roman" w:hAnsi="Times New Roman" w:cs="Times New Roman"/>
-          <w:sz w:val="24"/>
-          <w:szCs w:val="24"/>
-        </w:rPr>
-        <w:t xml:space="preserve">: </w:t>
-      </w:r>
-      <w:r>
-        <w:rPr>
-          <w:rFonts w:ascii="Times New Roman" w:hAnsi="Times New Roman" w:cs="Times New Roman"/>
+        <w:t>:</w:t>
+      </w:r>
+      <w:proofErr w:type="gramEnd"/>
+      <w:r>
+        <w:rPr>
+          <w:rFonts w:ascii="Times" w:hAnsi="Times" w:cs="Times New Roman"/>
+          <w:sz w:val="24"/>
+          <w:szCs w:val="24"/>
+        </w:rPr>
+        <w:t xml:space="preserve"> </w:t>
+      </w:r>
+      <w:r>
+        <w:rPr>
+          <w:rFonts w:ascii="Times" w:hAnsi="Times" w:cs="Times New Roman"/>
           <w:sz w:val="24"/>
           <w:szCs w:val="24"/>
         </w:rPr>
         <w:t>09650007</w:t>
+      </w:r>
+    </w:p>
+    <w:p>
+      <w:pPr>
+        <w:spacing w:line="240" w:lineRule="auto"/>
+        <w:ind w:left="720"/>
+        <w:jc w:val="both"/>
+        <w:rPr>
+          <w:rFonts w:ascii="Times" w:hAnsi="Times" w:cs="Times New Roman"/>
+          <w:sz w:val="24"/>
+          <w:szCs w:val="24"/>
+        </w:rPr>
+      </w:pPr>
+      <w:r>
+        <w:rPr>
+          <w:rFonts w:ascii="Times" w:hAnsi="Times" w:cs="Times New Roman"/>
+          <w:sz w:val="24"/>
+          <w:szCs w:val="24"/>
+        </w:rPr>
+        <w:t xml:space="preserve">Program </w:t>
+      </w:r>
+      <w:proofErr w:type="spellStart"/>
+      <w:proofErr w:type="gramStart"/>
+      <w:r>
+        <w:rPr>
+          <w:rFonts w:ascii="Times" w:hAnsi="Times" w:cs="Times New Roman"/>
+          <w:sz w:val="24"/>
+          <w:szCs w:val="24"/>
+        </w:rPr>
+        <w:t>Studi</w:t>
+      </w:r>
+      <w:proofErr w:type="spellEnd"/>
+      <w:r>
+        <w:rPr>
+          <w:rFonts w:ascii="Times" w:hAnsi="Times" w:cs="Times New Roman"/>
+          <w:sz w:val="24"/>
+          <w:szCs w:val="24"/>
+        </w:rPr>
+        <w:t xml:space="preserve"> </w:t>
+      </w:r>
+      <w:r>
+        <w:rPr>
+          <w:rFonts w:ascii="Times" w:hAnsi="Times" w:cs="Times New Roman"/>
+          <w:sz w:val="24"/>
+          <w:szCs w:val="24"/>
+        </w:rPr>
+        <w:tab/>
+        <w:t>:</w:t>
+      </w:r>
+      <w:proofErr w:type="gramEnd"/>
+      <w:r>
+        <w:rPr>
+          <w:rFonts w:ascii="Times" w:hAnsi="Times" w:cs="Times New Roman"/>
+          <w:sz w:val="24"/>
+          <w:szCs w:val="24"/>
+        </w:rPr>
+        <w:t xml:space="preserve"> </w:t>
+      </w:r>
+      <w:proofErr w:type="spellStart"/>
+      <w:r>
+        <w:rPr>
+          <w:rFonts w:ascii="Times" w:hAnsi="Times" w:cs="Times New Roman"/>
+          <w:sz w:val="24"/>
+          <w:szCs w:val="24"/>
+        </w:rPr>
+        <w:t>Teknik</w:t>
+      </w:r>
+      <w:proofErr w:type="spellEnd"/>
+      <w:r>
+        <w:rPr>
+          <w:rFonts w:ascii="Times" w:hAnsi="Times" w:cs="Times New Roman"/>
+          <w:sz w:val="24"/>
+          <w:szCs w:val="24"/>
+        </w:rPr>
+        <w:t xml:space="preserve"> </w:t>
+      </w:r>
+      <w:proofErr w:type="spellStart"/>
+      <w:r>
+        <w:rPr>
+          <w:rFonts w:ascii="Times" w:hAnsi="Times" w:cs="Times New Roman"/>
+          <w:sz w:val="24"/>
+          <w:szCs w:val="24"/>
+        </w:rPr>
+        <w:t>Informatika</w:t>
+      </w:r>
+      <w:proofErr w:type="spellEnd"/>
+      <w:r>
+        <w:rPr>
+          <w:rFonts w:ascii="Times" w:hAnsi="Times" w:cs="Times New Roman"/>
+          <w:sz w:val="24"/>
+          <w:szCs w:val="24"/>
+        </w:rPr>
+        <w:t xml:space="preserve"> </w:t>
       </w:r>
       <w:bookmarkStart w:id="0" w:name="_GoBack"/>
       <w:bookmarkEnd w:id="0"/>
     </w:p>
     <w:p>
       <w:pPr>
+        <w:spacing w:line="240" w:lineRule="auto"/>
         <w:ind w:left="720"/>
         <w:jc w:val="both"/>
         <w:rPr>
-          <w:rFonts w:ascii="Times New Roman" w:hAnsi="Times New Roman" w:cs="Times New Roman"/>
+          <w:rFonts w:ascii="Times" w:hAnsi="Times" w:cs="Times New Roman"/>
           <w:sz w:val="24"/>
           <w:szCs w:val="24"/>
         </w:rPr>
       </w:pPr>
-      <w:r>
-        <w:rPr>
-          <w:rFonts w:ascii="Times New Roman" w:hAnsi="Times New Roman" w:cs="Times New Roman"/>
-          <w:sz w:val="24"/>
-          <w:szCs w:val="24"/>
-        </w:rPr>
-        <w:t xml:space="preserve">Program Studi </w:t>
-      </w:r>
-      <w:r>
-        <w:rPr>
-          <w:rFonts w:ascii="Times New Roman" w:hAnsi="Times New Roman" w:cs="Times New Roman"/>
+      <w:proofErr w:type="spellStart"/>
+      <w:proofErr w:type="gramStart"/>
+      <w:r>
+        <w:rPr>
+          <w:rFonts w:ascii="Times" w:hAnsi="Times" w:cs="Times New Roman"/>
+          <w:sz w:val="24"/>
+          <w:szCs w:val="24"/>
+        </w:rPr>
+        <w:t>Fakultas</w:t>
+      </w:r>
+      <w:proofErr w:type="spellEnd"/>
+      <w:r>
+        <w:rPr>
+          <w:rFonts w:ascii="Times" w:hAnsi="Times" w:cs="Times New Roman"/>
+          <w:sz w:val="24"/>
+          <w:szCs w:val="24"/>
+        </w:rPr>
+        <w:t xml:space="preserve">  </w:t>
+      </w:r>
+      <w:r>
+        <w:rPr>
+          <w:rFonts w:ascii="Times" w:hAnsi="Times" w:cs="Times New Roman"/>
           <w:sz w:val="24"/>
           <w:szCs w:val="24"/>
         </w:rPr>
@@ -233,68 +421,89 @@
       </w:r>
       <w:r>
         <w:rPr>
-          <w:rFonts w:ascii="Times New Roman" w:hAnsi="Times New Roman" w:cs="Times New Roman"/>
-          <w:sz w:val="24"/>
-          <w:szCs w:val="24"/>
-        </w:rPr>
-        <w:t xml:space="preserve">: Teknik Informatika </w:t>
-      </w:r>
-    </w:p>
-    <w:p>
-      <w:pPr>
-        <w:ind w:left="720"/>
-        <w:jc w:val="both"/>
-        <w:rPr>
-          <w:rFonts w:ascii="Times New Roman" w:hAnsi="Times New Roman" w:cs="Times New Roman"/>
-          <w:sz w:val="24"/>
-          <w:szCs w:val="24"/>
-        </w:rPr>
-      </w:pPr>
-      <w:r>
-        <w:rPr>
-          <w:rFonts w:ascii="Times New Roman" w:hAnsi="Times New Roman" w:cs="Times New Roman"/>
-          <w:sz w:val="24"/>
-          <w:szCs w:val="24"/>
-        </w:rPr>
-        <w:t xml:space="preserve">Fakultas  </w:t>
-      </w:r>
-      <w:r>
-        <w:rPr>
-          <w:rFonts w:ascii="Times New Roman" w:hAnsi="Times New Roman" w:cs="Times New Roman"/>
+          <w:rFonts w:ascii="Times" w:hAnsi="Times" w:cs="Times New Roman"/>
           <w:sz w:val="24"/>
           <w:szCs w:val="24"/>
         </w:rPr>
         <w:tab/>
-      </w:r>
-      <w:r>
-        <w:rPr>
-          <w:rFonts w:ascii="Times New Roman" w:hAnsi="Times New Roman" w:cs="Times New Roman"/>
-          <w:sz w:val="24"/>
-          <w:szCs w:val="24"/>
-        </w:rPr>
-        <w:tab/>
-      </w:r>
-      <w:r>
-        <w:rPr>
-          <w:rFonts w:ascii="Times New Roman" w:hAnsi="Times New Roman" w:cs="Times New Roman"/>
-          <w:sz w:val="24"/>
-          <w:szCs w:val="24"/>
-        </w:rPr>
-        <w:t xml:space="preserve">: Sains dan Teknologi </w:t>
+        <w:t>:</w:t>
+      </w:r>
+      <w:proofErr w:type="gramEnd"/>
+      <w:r>
+        <w:rPr>
+          <w:rFonts w:ascii="Times" w:hAnsi="Times" w:cs="Times New Roman"/>
+          <w:sz w:val="24"/>
+          <w:szCs w:val="24"/>
+        </w:rPr>
+        <w:t xml:space="preserve"> </w:t>
+      </w:r>
+      <w:proofErr w:type="spellStart"/>
+      <w:r>
+        <w:rPr>
+          <w:rFonts w:ascii="Times" w:hAnsi="Times" w:cs="Times New Roman"/>
+          <w:sz w:val="24"/>
+          <w:szCs w:val="24"/>
+        </w:rPr>
+        <w:t>Sains</w:t>
+      </w:r>
+      <w:proofErr w:type="spellEnd"/>
+      <w:r>
+        <w:rPr>
+          <w:rFonts w:ascii="Times" w:hAnsi="Times" w:cs="Times New Roman"/>
+          <w:sz w:val="24"/>
+          <w:szCs w:val="24"/>
+        </w:rPr>
+        <w:t xml:space="preserve"> </w:t>
+      </w:r>
+      <w:proofErr w:type="spellStart"/>
+      <w:r>
+        <w:rPr>
+          <w:rFonts w:ascii="Times" w:hAnsi="Times" w:cs="Times New Roman"/>
+          <w:sz w:val="24"/>
+          <w:szCs w:val="24"/>
+        </w:rPr>
+        <w:t>dan</w:t>
+      </w:r>
+      <w:proofErr w:type="spellEnd"/>
+      <w:r>
+        <w:rPr>
+          <w:rFonts w:ascii="Times" w:hAnsi="Times" w:cs="Times New Roman"/>
+          <w:sz w:val="24"/>
+          <w:szCs w:val="24"/>
+        </w:rPr>
+        <w:t xml:space="preserve"> </w:t>
+      </w:r>
+      <w:proofErr w:type="spellStart"/>
+      <w:r>
+        <w:rPr>
+          <w:rFonts w:ascii="Times" w:hAnsi="Times" w:cs="Times New Roman"/>
+          <w:sz w:val="24"/>
+          <w:szCs w:val="24"/>
+        </w:rPr>
+        <w:t>Teknologi</w:t>
+      </w:r>
+      <w:proofErr w:type="spellEnd"/>
+      <w:r>
+        <w:rPr>
+          <w:rFonts w:ascii="Times" w:hAnsi="Times" w:cs="Times New Roman"/>
+          <w:sz w:val="24"/>
+          <w:szCs w:val="24"/>
+        </w:rPr>
+        <w:t xml:space="preserve"> </w:t>
       </w:r>
     </w:p>
     <w:p>
       <w:pPr>
         <w:jc w:val="both"/>
         <w:rPr>
-          <w:rFonts w:ascii="Times New Roman" w:hAnsi="Times New Roman" w:cs="Times New Roman"/>
+          <w:rFonts w:ascii="Times" w:hAnsi="Times" w:cs="Times New Roman"/>
           <w:sz w:val="24"/>
           <w:szCs w:val="24"/>
         </w:rPr>
       </w:pPr>
       <w:r>
         <w:rPr>
-          <w:rFonts w:ascii="Times New Roman" w:hAnsi="Times New Roman" w:cs="Times New Roman"/>
+          <w:rFonts w:ascii="Times" w:hAnsi="Times" w:cs="Times New Roman"/>
           <w:sz w:val="24"/>
           <w:szCs w:val="24"/>
         </w:rPr>
@@ -304,14 +513,14 @@
     <w:p>
       <w:pPr>
         <w:rPr>
-          <w:rFonts w:ascii="Times New Roman" w:hAnsi="Times New Roman" w:cs="Times New Roman"/>
+          <w:rFonts w:ascii="Times" w:hAnsi="Times" w:cs="Times New Roman"/>
           <w:sz w:val="24"/>
           <w:szCs w:val="24"/>
         </w:rPr>
       </w:pPr>
       <w:r>
         <w:rPr>
-          <w:rFonts w:ascii="Times New Roman" w:hAnsi="Times New Roman" w:cs="Times New Roman"/>
+          <w:rFonts w:ascii="Times" w:hAnsi="Times" w:cs="Times New Roman"/>
           <w:noProof/>
           <w:sz w:val="24"/>
           <w:szCs w:val="24"/>
@@ -319,7 +528,7 @@
         <mc:AlternateContent>
           <mc:Choice Requires="wps">
             <w:drawing>
-              <wp:anchor distT="0" distB="0" distL="114300" distR="114300" simplePos="0" relativeHeight="251658240" behindDoc="0" locked="0" layoutInCell="1" allowOverlap="1" wp14:anchorId="39A42F36" wp14:editId="6AB3F971">
+              <wp:anchor distT="0" distB="0" distL="114300" distR="114300" simplePos="0" relativeHeight="251658240" behindDoc="0" locked="0" layoutInCell="1" allowOverlap="1" wp14:anchorId="076D9BFF" wp14:editId="130637EB">
                 <wp:simplePos x="0" y="0"/>
                 <wp:positionH relativeFrom="column">
                   <wp:posOffset>76200</wp:posOffset>
@@ -371,14 +580,71 @@
                                 <w:szCs w:val="24"/>
                               </w:rPr>
                             </w:pPr>
-                            <w:r>
-                              <w:rPr>
-                                <w:rFonts w:ascii="Times New Roman" w:hAnsi="Times New Roman" w:cs="Times New Roman"/>
-                                <w:sz w:val="24"/>
-                                <w:szCs w:val="24"/>
-                              </w:rPr>
-                              <w:t xml:space="preserve">Pengaruh Model  Pembelajaran Menggunakan  </w:t>
-                            </w:r>
+                            <w:proofErr w:type="spellStart"/>
+                            <w:r>
+                              <w:rPr>
+                                <w:rFonts w:ascii="Times New Roman" w:hAnsi="Times New Roman" w:cs="Times New Roman"/>
+                                <w:sz w:val="24"/>
+                                <w:szCs w:val="24"/>
+                              </w:rPr>
+                              <w:t>Pengaruh</w:t>
+                            </w:r>
+                            <w:proofErr w:type="spellEnd"/>
+                            <w:r>
+                              <w:rPr>
+                                <w:rFonts w:ascii="Times New Roman" w:hAnsi="Times New Roman" w:cs="Times New Roman"/>
+                                <w:sz w:val="24"/>
+                                <w:szCs w:val="24"/>
+                              </w:rPr>
+                              <w:t xml:space="preserve"> </w:t>
+                            </w:r>
+                            <w:proofErr w:type="gramStart"/>
+                            <w:r>
+                              <w:rPr>
+                                <w:rFonts w:ascii="Times New Roman" w:hAnsi="Times New Roman" w:cs="Times New Roman"/>
+                                <w:sz w:val="24"/>
+                                <w:szCs w:val="24"/>
+                              </w:rPr>
+                              <w:t xml:space="preserve">Model  </w:t>
+                            </w:r>
+                            <w:proofErr w:type="spellStart"/>
+                            <w:r>
+                              <w:rPr>
+                                <w:rFonts w:ascii="Times New Roman" w:hAnsi="Times New Roman" w:cs="Times New Roman"/>
+                                <w:sz w:val="24"/>
+                                <w:szCs w:val="24"/>
+                              </w:rPr>
+                              <w:t>Pembelajaran</w:t>
+                            </w:r>
+                            <w:proofErr w:type="spellEnd"/>
+                            <w:proofErr w:type="gramEnd"/>
+                            <w:r>
+                              <w:rPr>
+                                <w:rFonts w:ascii="Times New Roman" w:hAnsi="Times New Roman" w:cs="Times New Roman"/>
+                                <w:sz w:val="24"/>
+                                <w:szCs w:val="24"/>
+                              </w:rPr>
+                              <w:t xml:space="preserve"> </w:t>
+                            </w:r>
+                            <w:proofErr w:type="spellStart"/>
+                            <w:r>
+                              <w:rPr>
+                                <w:rFonts w:ascii="Times New Roman" w:hAnsi="Times New Roman" w:cs="Times New Roman"/>
+                                <w:sz w:val="24"/>
+                                <w:szCs w:val="24"/>
+                              </w:rPr>
+                              <w:t>Menggunakan</w:t>
+                            </w:r>
+                            <w:proofErr w:type="spellEnd"/>
+                            <w:r>
+                              <w:rPr>
+                                <w:rFonts w:ascii="Times New Roman" w:hAnsi="Times New Roman" w:cs="Times New Roman"/>
+                                <w:sz w:val="24"/>
+                                <w:szCs w:val="24"/>
+                              </w:rPr>
+                              <w:t xml:space="preserve">  </w:t>
+                            </w:r>
+                            <w:proofErr w:type="spellStart"/>
                             <w:r>
                               <w:rPr>
                                 <w:rFonts w:ascii="Times New Roman" w:hAnsi="Times New Roman" w:cs="Times New Roman"/>
@@ -386,15 +652,187 @@
                                 <w:sz w:val="24"/>
                                 <w:szCs w:val="24"/>
                               </w:rPr>
-                              <w:t xml:space="preserve">IndoBlockly </w:t>
-                            </w:r>
-                            <w:r>
-                              <w:rPr>
-                                <w:rFonts w:ascii="Times New Roman" w:hAnsi="Times New Roman" w:cs="Times New Roman"/>
-                                <w:sz w:val="24"/>
-                                <w:szCs w:val="24"/>
-                              </w:rPr>
-                              <w:t xml:space="preserve"> (bahasa  pemrograman  visual block) terhadap Pemahaman Mahasiswa pada Matakuliah Pemrograman Terstruktur. </w:t>
+                              <w:t>IndoBlockly</w:t>
+                            </w:r>
+                            <w:proofErr w:type="spellEnd"/>
+                            <w:r>
+                              <w:rPr>
+                                <w:rFonts w:ascii="Times New Roman" w:hAnsi="Times New Roman" w:cs="Times New Roman"/>
+                                <w:i/>
+                                <w:sz w:val="24"/>
+                                <w:szCs w:val="24"/>
+                              </w:rPr>
+                              <w:t xml:space="preserve"> </w:t>
+                            </w:r>
+                            <w:r>
+                              <w:rPr>
+                                <w:rFonts w:ascii="Times New Roman" w:hAnsi="Times New Roman" w:cs="Times New Roman"/>
+                                <w:sz w:val="24"/>
+                                <w:szCs w:val="24"/>
+                              </w:rPr>
+                              <w:t xml:space="preserve"> (</w:t>
+                            </w:r>
+                            <w:proofErr w:type="spellStart"/>
+                            <w:r>
+                              <w:rPr>
+                                <w:rFonts w:ascii="Times New Roman" w:hAnsi="Times New Roman" w:cs="Times New Roman"/>
+                                <w:sz w:val="24"/>
+                                <w:szCs w:val="24"/>
+                              </w:rPr>
+                              <w:t>bahasa</w:t>
+                            </w:r>
+                            <w:proofErr w:type="spellEnd"/>
+                            <w:r>
+                              <w:rPr>
+                                <w:rFonts w:ascii="Times New Roman" w:hAnsi="Times New Roman" w:cs="Times New Roman"/>
+                                <w:sz w:val="24"/>
+                                <w:szCs w:val="24"/>
+                              </w:rPr>
+                              <w:t xml:space="preserve">  </w:t>
+                            </w:r>
+                            <w:proofErr w:type="spellStart"/>
+                            <w:r>
+                              <w:rPr>
+                                <w:rFonts w:ascii="Times New Roman" w:hAnsi="Times New Roman" w:cs="Times New Roman"/>
+                                <w:sz w:val="24"/>
+                                <w:szCs w:val="24"/>
+                              </w:rPr>
+                              <w:t>pemrograman</w:t>
+                            </w:r>
+                            <w:proofErr w:type="spellEnd"/>
+                            <w:r>
+                              <w:rPr>
+                                <w:rFonts w:ascii="Times New Roman" w:hAnsi="Times New Roman" w:cs="Times New Roman"/>
+                                <w:sz w:val="24"/>
+                                <w:szCs w:val="24"/>
+                              </w:rPr>
+                              <w:t xml:space="preserve">  visual block) </w:t>
+                            </w:r>
+                            <w:proofErr w:type="spellStart"/>
+                            <w:r>
+                              <w:rPr>
+                                <w:rFonts w:ascii="Times New Roman" w:hAnsi="Times New Roman" w:cs="Times New Roman"/>
+                                <w:sz w:val="24"/>
+                                <w:szCs w:val="24"/>
+                              </w:rPr>
+                              <w:t>terhadap</w:t>
+                            </w:r>
+                            <w:proofErr w:type="spellEnd"/>
+                            <w:r>
+                              <w:rPr>
+                                <w:rFonts w:ascii="Times New Roman" w:hAnsi="Times New Roman" w:cs="Times New Roman"/>
+                                <w:sz w:val="24"/>
+                                <w:szCs w:val="24"/>
+                              </w:rPr>
+                              <w:t xml:space="preserve"> </w:t>
+                            </w:r>
+                            <w:proofErr w:type="spellStart"/>
+                            <w:r>
+                              <w:rPr>
+                                <w:rFonts w:ascii="Times New Roman" w:hAnsi="Times New Roman" w:cs="Times New Roman"/>
+                                <w:sz w:val="24"/>
+                                <w:szCs w:val="24"/>
+                              </w:rPr>
+                              <w:t>Pemahaman</w:t>
+                            </w:r>
+                            <w:proofErr w:type="spellEnd"/>
+                            <w:r>
+                              <w:rPr>
+                                <w:rFonts w:ascii="Times New Roman" w:hAnsi="Times New Roman" w:cs="Times New Roman"/>
+                                <w:sz w:val="24"/>
+                                <w:szCs w:val="24"/>
+                              </w:rPr>
+                              <w:t xml:space="preserve"> </w:t>
+                            </w:r>
+                            <w:proofErr w:type="spellStart"/>
+                            <w:r>
+                              <w:rPr>
+                                <w:rFonts w:ascii="Times New Roman" w:hAnsi="Times New Roman" w:cs="Times New Roman"/>
+                                <w:sz w:val="24"/>
+                                <w:szCs w:val="24"/>
+                              </w:rPr>
+                              <w:t>Mahasiswa</w:t>
+                            </w:r>
+                            <w:proofErr w:type="spellEnd"/>
+                            <w:r>
+                              <w:rPr>
+                                <w:rFonts w:ascii="Times New Roman" w:hAnsi="Times New Roman" w:cs="Times New Roman"/>
+                                <w:sz w:val="24"/>
+                                <w:szCs w:val="24"/>
+                              </w:rPr>
+                              <w:t xml:space="preserve"> </w:t>
+                            </w:r>
+                            <w:proofErr w:type="spellStart"/>
+                            <w:r>
+                              <w:rPr>
+                                <w:rFonts w:ascii="Times New Roman" w:hAnsi="Times New Roman" w:cs="Times New Roman"/>
+                                <w:sz w:val="24"/>
+                                <w:szCs w:val="24"/>
+                              </w:rPr>
+                              <w:t>pada</w:t>
+                            </w:r>
+                            <w:proofErr w:type="spellEnd"/>
+                            <w:r>
+                              <w:rPr>
+                                <w:rFonts w:ascii="Times New Roman" w:hAnsi="Times New Roman" w:cs="Times New Roman"/>
+                                <w:sz w:val="24"/>
+                                <w:szCs w:val="24"/>
+                              </w:rPr>
+                              <w:t xml:space="preserve"> </w:t>
+                            </w:r>
+                            <w:proofErr w:type="spellStart"/>
+                            <w:r>
+                              <w:rPr>
+                                <w:rFonts w:ascii="Times New Roman" w:hAnsi="Times New Roman" w:cs="Times New Roman"/>
+                                <w:sz w:val="24"/>
+                                <w:szCs w:val="24"/>
+                              </w:rPr>
+                              <w:t>Matakuliah</w:t>
+                            </w:r>
+                            <w:proofErr w:type="spellEnd"/>
+                            <w:r>
+                              <w:rPr>
+                                <w:rFonts w:ascii="Times New Roman" w:hAnsi="Times New Roman" w:cs="Times New Roman"/>
+                                <w:sz w:val="24"/>
+                                <w:szCs w:val="24"/>
+                              </w:rPr>
+                              <w:t xml:space="preserve"> </w:t>
+                            </w:r>
+                            <w:proofErr w:type="spellStart"/>
+                            <w:r>
+                              <w:rPr>
+                                <w:rFonts w:ascii="Times New Roman" w:hAnsi="Times New Roman" w:cs="Times New Roman"/>
+                                <w:sz w:val="24"/>
+                                <w:szCs w:val="24"/>
+                              </w:rPr>
+                              <w:t>Pemrograman</w:t>
+                            </w:r>
+                            <w:proofErr w:type="spellEnd"/>
+                            <w:r>
+                              <w:rPr>
+                                <w:rFonts w:ascii="Times New Roman" w:hAnsi="Times New Roman" w:cs="Times New Roman"/>
+                                <w:sz w:val="24"/>
+                                <w:szCs w:val="24"/>
+                              </w:rPr>
+                              <w:t xml:space="preserve"> </w:t>
+                            </w:r>
+                            <w:proofErr w:type="spellStart"/>
+                            <w:r>
+                              <w:rPr>
+                                <w:rFonts w:ascii="Times New Roman" w:hAnsi="Times New Roman" w:cs="Times New Roman"/>
+                                <w:sz w:val="24"/>
+                                <w:szCs w:val="24"/>
+                              </w:rPr>
+                              <w:t>Terstruktur</w:t>
+                            </w:r>
+                            <w:proofErr w:type="spellEnd"/>
+                            <w:r>
+                              <w:rPr>
+                                <w:rFonts w:ascii="Times New Roman" w:hAnsi="Times New Roman" w:cs="Times New Roman"/>
+                                <w:sz w:val="24"/>
+                                <w:szCs w:val="24"/>
+                              </w:rPr>
+                              <w:t xml:space="preserve">. </w:t>
                             </w:r>
                           </w:p>
                           <w:p>
@@ -406,13 +844,167 @@
                                 <w:szCs w:val="24"/>
                               </w:rPr>
                             </w:pPr>
-                            <w:r>
-                              <w:rPr>
-                                <w:rFonts w:ascii="Times New Roman" w:hAnsi="Times New Roman" w:cs="Times New Roman"/>
-                                <w:sz w:val="24"/>
-                                <w:szCs w:val="24"/>
-                              </w:rPr>
-                              <w:t>Studi Kasus Mahasiswa Semester  I Angkatan 2012/2013 Teknik Informatika UIN Sunan Kalijaga Yogyakarta</w:t>
+                            <w:proofErr w:type="spellStart"/>
+                            <w:r>
+                              <w:rPr>
+                                <w:rFonts w:ascii="Times New Roman" w:hAnsi="Times New Roman" w:cs="Times New Roman"/>
+                                <w:sz w:val="24"/>
+                                <w:szCs w:val="24"/>
+                              </w:rPr>
+                              <w:t>Studi</w:t>
+                            </w:r>
+                            <w:proofErr w:type="spellEnd"/>
+                            <w:r>
+                              <w:rPr>
+                                <w:rFonts w:ascii="Times New Roman" w:hAnsi="Times New Roman" w:cs="Times New Roman"/>
+                                <w:sz w:val="24"/>
+                                <w:szCs w:val="24"/>
+                              </w:rPr>
+                              <w:t xml:space="preserve"> </w:t>
+                            </w:r>
+                            <w:proofErr w:type="spellStart"/>
+                            <w:r>
+                              <w:rPr>
+                                <w:rFonts w:ascii="Times New Roman" w:hAnsi="Times New Roman" w:cs="Times New Roman"/>
+                                <w:sz w:val="24"/>
+                                <w:szCs w:val="24"/>
+                              </w:rPr>
+                              <w:t>Kasus</w:t>
+                            </w:r>
+                            <w:proofErr w:type="spellEnd"/>
+                            <w:r>
+                              <w:rPr>
+                                <w:rFonts w:ascii="Times New Roman" w:hAnsi="Times New Roman" w:cs="Times New Roman"/>
+                                <w:sz w:val="24"/>
+                                <w:szCs w:val="24"/>
+                              </w:rPr>
+                              <w:t xml:space="preserve"> </w:t>
+                            </w:r>
+                            <w:proofErr w:type="spellStart"/>
+                            <w:r>
+                              <w:rPr>
+                                <w:rFonts w:ascii="Times New Roman" w:hAnsi="Times New Roman" w:cs="Times New Roman"/>
+                                <w:sz w:val="24"/>
+                                <w:szCs w:val="24"/>
+                              </w:rPr>
+                              <w:t>Mahasiswa</w:t>
+                            </w:r>
+                            <w:proofErr w:type="spellEnd"/>
+                            <w:r>
+                              <w:rPr>
+                                <w:rFonts w:ascii="Times New Roman" w:hAnsi="Times New Roman" w:cs="Times New Roman"/>
+                                <w:sz w:val="24"/>
+                                <w:szCs w:val="24"/>
+                              </w:rPr>
+                              <w:t xml:space="preserve"> </w:t>
+                            </w:r>
+                            <w:proofErr w:type="gramStart"/>
+                            <w:r>
+                              <w:rPr>
+                                <w:rFonts w:ascii="Times New Roman" w:hAnsi="Times New Roman" w:cs="Times New Roman"/>
+                                <w:sz w:val="24"/>
+                                <w:szCs w:val="24"/>
+                              </w:rPr>
+                              <w:t>Semester  I</w:t>
+                            </w:r>
+                            <w:proofErr w:type="gramEnd"/>
+                            <w:r>
+                              <w:rPr>
+                                <w:rFonts w:ascii="Times New Roman" w:hAnsi="Times New Roman" w:cs="Times New Roman"/>
+                                <w:sz w:val="24"/>
+                                <w:szCs w:val="24"/>
+                              </w:rPr>
+                              <w:t xml:space="preserve"> </w:t>
+                            </w:r>
+                            <w:proofErr w:type="spellStart"/>
+                            <w:r>
+                              <w:rPr>
+                                <w:rFonts w:ascii="Times New Roman" w:hAnsi="Times New Roman" w:cs="Times New Roman"/>
+                                <w:sz w:val="24"/>
+                                <w:szCs w:val="24"/>
+                              </w:rPr>
+                              <w:t>Angkatan</w:t>
+                            </w:r>
+                            <w:proofErr w:type="spellEnd"/>
+                            <w:r>
+                              <w:rPr>
+                                <w:rFonts w:ascii="Times New Roman" w:hAnsi="Times New Roman" w:cs="Times New Roman"/>
+                                <w:sz w:val="24"/>
+                                <w:szCs w:val="24"/>
+                              </w:rPr>
+                              <w:t xml:space="preserve"> 2012/2013 </w:t>
+                            </w:r>
+                            <w:proofErr w:type="spellStart"/>
+                            <w:r>
+                              <w:rPr>
+                                <w:rFonts w:ascii="Times New Roman" w:hAnsi="Times New Roman" w:cs="Times New Roman"/>
+                                <w:sz w:val="24"/>
+                                <w:szCs w:val="24"/>
+                              </w:rPr>
+                              <w:t>Teknik</w:t>
+                            </w:r>
+                            <w:proofErr w:type="spellEnd"/>
+                            <w:r>
+                              <w:rPr>
+                                <w:rFonts w:ascii="Times New Roman" w:hAnsi="Times New Roman" w:cs="Times New Roman"/>
+                                <w:sz w:val="24"/>
+                                <w:szCs w:val="24"/>
+                              </w:rPr>
+                              <w:t xml:space="preserve"> </w:t>
+                            </w:r>
+                            <w:proofErr w:type="spellStart"/>
+                            <w:r>
+                              <w:rPr>
+                                <w:rFonts w:ascii="Times New Roman" w:hAnsi="Times New Roman" w:cs="Times New Roman"/>
+                                <w:sz w:val="24"/>
+                                <w:szCs w:val="24"/>
+                              </w:rPr>
+                              <w:t>Informatika</w:t>
+                            </w:r>
+                            <w:proofErr w:type="spellEnd"/>
+                            <w:r>
+                              <w:rPr>
+                                <w:rFonts w:ascii="Times New Roman" w:hAnsi="Times New Roman" w:cs="Times New Roman"/>
+                                <w:sz w:val="24"/>
+                                <w:szCs w:val="24"/>
+                              </w:rPr>
+                              <w:t xml:space="preserve"> UIN </w:t>
+                            </w:r>
+                            <w:proofErr w:type="spellStart"/>
+                            <w:r>
+                              <w:rPr>
+                                <w:rFonts w:ascii="Times New Roman" w:hAnsi="Times New Roman" w:cs="Times New Roman"/>
+                                <w:sz w:val="24"/>
+                                <w:szCs w:val="24"/>
+                              </w:rPr>
+                              <w:t>Sunan</w:t>
+                            </w:r>
+                            <w:proofErr w:type="spellEnd"/>
+                            <w:r>
+                              <w:rPr>
+                                <w:rFonts w:ascii="Times New Roman" w:hAnsi="Times New Roman" w:cs="Times New Roman"/>
+                                <w:sz w:val="24"/>
+                                <w:szCs w:val="24"/>
+                              </w:rPr>
+                              <w:t xml:space="preserve"> </w:t>
+                            </w:r>
+                            <w:proofErr w:type="spellStart"/>
+                            <w:r>
+                              <w:rPr>
+                                <w:rFonts w:ascii="Times New Roman" w:hAnsi="Times New Roman" w:cs="Times New Roman"/>
+                                <w:sz w:val="24"/>
+                                <w:szCs w:val="24"/>
+                              </w:rPr>
+                              <w:t>Kalijaga</w:t>
+                            </w:r>
+                            <w:proofErr w:type="spellEnd"/>
+                            <w:r>
+                              <w:rPr>
+                                <w:rFonts w:ascii="Times New Roman" w:hAnsi="Times New Roman" w:cs="Times New Roman"/>
+                                <w:sz w:val="24"/>
+                                <w:szCs w:val="24"/>
+                              </w:rPr>
+                              <w:t xml:space="preserve"> Yogyakarta</w:t>
                             </w:r>
                           </w:p>
                         </w:txbxContent>
@@ -884,17 +1476,93 @@
           </mc:Fallback>
         </mc:AlternateContent>
       </w:r>
-      <w:r>
-        <w:rPr>
-          <w:rFonts w:ascii="Times New Roman" w:hAnsi="Times New Roman" w:cs="Times New Roman"/>
-          <w:sz w:val="24"/>
-          <w:szCs w:val="24"/>
-        </w:rPr>
-        <w:t>Menyatakan  bahwa  skripsi  dengan  judul</w:t>
-      </w:r>
-      <w:r>
-        <w:rPr>
-          <w:rFonts w:ascii="Times New Roman" w:hAnsi="Times New Roman" w:cs="Times New Roman"/>
+      <w:proofErr w:type="spellStart"/>
+      <w:proofErr w:type="gramStart"/>
+      <w:r>
+        <w:rPr>
+          <w:rFonts w:ascii="Times" w:hAnsi="Times" w:cs="Times New Roman"/>
+          <w:sz w:val="24"/>
+          <w:szCs w:val="24"/>
+        </w:rPr>
+        <w:t>Menyatakan</w:t>
+      </w:r>
+      <w:proofErr w:type="spellEnd"/>
+      <w:r>
+        <w:rPr>
+          <w:rFonts w:ascii="Times" w:hAnsi="Times" w:cs="Times New Roman"/>
+          <w:sz w:val="24"/>
+          <w:szCs w:val="24"/>
+        </w:rPr>
+        <w:t xml:space="preserve">  </w:t>
+      </w:r>
+      <w:proofErr w:type="spellStart"/>
+      <w:r>
+        <w:rPr>
+          <w:rFonts w:ascii="Times" w:hAnsi="Times" w:cs="Times New Roman"/>
+          <w:sz w:val="24"/>
+          <w:szCs w:val="24"/>
+        </w:rPr>
+        <w:t>bahwa</w:t>
+      </w:r>
+      <w:proofErr w:type="spellEnd"/>
+      <w:proofErr w:type="gramEnd"/>
+      <w:r>
+        <w:rPr>
+          <w:rFonts w:ascii="Times" w:hAnsi="Times" w:cs="Times New Roman"/>
+          <w:sz w:val="24"/>
+          <w:szCs w:val="24"/>
+        </w:rPr>
+        <w:t xml:space="preserve">  </w:t>
+      </w:r>
+      <w:proofErr w:type="spellStart"/>
+      <w:r>
+        <w:rPr>
+          <w:rFonts w:ascii="Times" w:hAnsi="Times" w:cs="Times New Roman"/>
+          <w:sz w:val="24"/>
+          <w:szCs w:val="24"/>
+        </w:rPr>
+        <w:t>skripsi</w:t>
+      </w:r>
+      <w:proofErr w:type="spellEnd"/>
+      <w:r>
+        <w:rPr>
+          <w:rFonts w:ascii="Times" w:hAnsi="Times" w:cs="Times New Roman"/>
+          <w:sz w:val="24"/>
+          <w:szCs w:val="24"/>
+        </w:rPr>
+        <w:t xml:space="preserve">  </w:t>
+      </w:r>
+      <w:proofErr w:type="spellStart"/>
+      <w:r>
+        <w:rPr>
+          <w:rFonts w:ascii="Times" w:hAnsi="Times" w:cs="Times New Roman"/>
+          <w:sz w:val="24"/>
+          <w:szCs w:val="24"/>
+        </w:rPr>
+        <w:t>dengan</w:t>
+      </w:r>
+      <w:proofErr w:type="spellEnd"/>
+      <w:r>
+        <w:rPr>
+          <w:rFonts w:ascii="Times" w:hAnsi="Times" w:cs="Times New Roman"/>
+          <w:sz w:val="24"/>
+          <w:szCs w:val="24"/>
+        </w:rPr>
+        <w:t xml:space="preserve">  </w:t>
+      </w:r>
+      <w:proofErr w:type="spellStart"/>
+      <w:r>
+        <w:rPr>
+          <w:rFonts w:ascii="Times" w:hAnsi="Times" w:cs="Times New Roman"/>
+          <w:sz w:val="24"/>
+          <w:szCs w:val="24"/>
+        </w:rPr>
+        <w:t>judul</w:t>
+      </w:r>
+      <w:proofErr w:type="spellEnd"/>
+      <w:r>
+        <w:rPr>
+          <w:rFonts w:ascii="Times" w:hAnsi="Times" w:cs="Times New Roman"/>
           <w:sz w:val="24"/>
           <w:szCs w:val="24"/>
         </w:rPr>
@@ -904,7 +1572,7 @@
     <w:p>
       <w:pPr>
         <w:rPr>
-          <w:rFonts w:ascii="Times New Roman" w:hAnsi="Times New Roman" w:cs="Times New Roman"/>
+          <w:rFonts w:ascii="Times" w:hAnsi="Times" w:cs="Times New Roman"/>
           <w:sz w:val="24"/>
           <w:szCs w:val="24"/>
         </w:rPr>
@@ -913,7 +1581,7 @@
     <w:p>
       <w:pPr>
         <w:rPr>
-          <w:rFonts w:ascii="Times New Roman" w:hAnsi="Times New Roman" w:cs="Times New Roman"/>
+          <w:rFonts w:ascii="Times" w:hAnsi="Times" w:cs="Times New Roman"/>
           <w:sz w:val="24"/>
           <w:szCs w:val="24"/>
         </w:rPr>
@@ -922,7 +1590,7 @@
     <w:p>
       <w:pPr>
         <w:rPr>
-          <w:rFonts w:ascii="Times New Roman" w:hAnsi="Times New Roman" w:cs="Times New Roman"/>
+          <w:rFonts w:ascii="Times" w:hAnsi="Times" w:cs="Times New Roman"/>
           <w:sz w:val="24"/>
           <w:szCs w:val="24"/>
         </w:rPr>
@@ -931,24 +1599,720 @@
     <w:p>
       <w:pPr>
         <w:rPr>
-          <w:rFonts w:ascii="Times New Roman" w:hAnsi="Times New Roman" w:cs="Times New Roman"/>
+          <w:rFonts w:ascii="Times" w:hAnsi="Times" w:cs="Times New Roman"/>
           <w:sz w:val="24"/>
           <w:szCs w:val="24"/>
         </w:rPr>
       </w:pPr>
-      <w:r>
-        <w:rPr>
-          <w:rFonts w:ascii="Times New Roman" w:hAnsi="Times New Roman" w:cs="Times New Roman"/>
-          <w:sz w:val="24"/>
-          <w:szCs w:val="24"/>
-        </w:rPr>
-        <w:t>tidak  terdapat  karya  yang  pernah  diajukan  untuk  memperoleh gelar  kesarjanaan  di  suatu Perguruan Tinggi,  dan  sepanjang  pengetahuan  saya  juga tidak  terdapat  karya  atau  pendapat  yang  pernah  ditulis  atau  diterbitkan  oleh  orang lain, kecuali yang secara tertulis diacu dalam naskah ini dan disebutkan dalam daftar pustaka.</w:t>
+      <w:proofErr w:type="spellStart"/>
+      <w:proofErr w:type="gramStart"/>
+      <w:r>
+        <w:rPr>
+          <w:rFonts w:ascii="Times" w:hAnsi="Times" w:cs="Times New Roman"/>
+          <w:sz w:val="24"/>
+          <w:szCs w:val="24"/>
+        </w:rPr>
+        <w:t>tidak</w:t>
+      </w:r>
+      <w:proofErr w:type="spellEnd"/>
+      <w:proofErr w:type="gramEnd"/>
+      <w:r>
+        <w:rPr>
+          <w:rFonts w:ascii="Times" w:hAnsi="Times" w:cs="Times New Roman"/>
+          <w:sz w:val="24"/>
+          <w:szCs w:val="24"/>
+        </w:rPr>
+        <w:t xml:space="preserve">  </w:t>
+      </w:r>
+      <w:proofErr w:type="spellStart"/>
+      <w:r>
+        <w:rPr>
+          <w:rFonts w:ascii="Times" w:hAnsi="Times" w:cs="Times New Roman"/>
+          <w:sz w:val="24"/>
+          <w:szCs w:val="24"/>
+        </w:rPr>
+        <w:t>terdapat</w:t>
+      </w:r>
+      <w:proofErr w:type="spellEnd"/>
+      <w:r>
+        <w:rPr>
+          <w:rFonts w:ascii="Times" w:hAnsi="Times" w:cs="Times New Roman"/>
+          <w:sz w:val="24"/>
+          <w:szCs w:val="24"/>
+        </w:rPr>
+        <w:t xml:space="preserve">  </w:t>
+      </w:r>
+      <w:proofErr w:type="spellStart"/>
+      <w:r>
+        <w:rPr>
+          <w:rFonts w:ascii="Times" w:hAnsi="Times" w:cs="Times New Roman"/>
+          <w:sz w:val="24"/>
+          <w:szCs w:val="24"/>
+        </w:rPr>
+        <w:t>karya</w:t>
+      </w:r>
+      <w:proofErr w:type="spellEnd"/>
+      <w:r>
+        <w:rPr>
+          <w:rFonts w:ascii="Times" w:hAnsi="Times" w:cs="Times New Roman"/>
+          <w:sz w:val="24"/>
+          <w:szCs w:val="24"/>
+        </w:rPr>
+        <w:t xml:space="preserve">  yang  </w:t>
+      </w:r>
+      <w:proofErr w:type="spellStart"/>
+      <w:r>
+        <w:rPr>
+          <w:rFonts w:ascii="Times" w:hAnsi="Times" w:cs="Times New Roman"/>
+          <w:sz w:val="24"/>
+          <w:szCs w:val="24"/>
+        </w:rPr>
+        <w:t>pernah</w:t>
+      </w:r>
+      <w:proofErr w:type="spellEnd"/>
+      <w:r>
+        <w:rPr>
+          <w:rFonts w:ascii="Times" w:hAnsi="Times" w:cs="Times New Roman"/>
+          <w:sz w:val="24"/>
+          <w:szCs w:val="24"/>
+        </w:rPr>
+        <w:t xml:space="preserve">  </w:t>
+      </w:r>
+      <w:proofErr w:type="spellStart"/>
+      <w:r>
+        <w:rPr>
+          <w:rFonts w:ascii="Times" w:hAnsi="Times" w:cs="Times New Roman"/>
+          <w:sz w:val="24"/>
+          <w:szCs w:val="24"/>
+        </w:rPr>
+        <w:t>diajukan</w:t>
+      </w:r>
+      <w:proofErr w:type="spellEnd"/>
+      <w:r>
+        <w:rPr>
+          <w:rFonts w:ascii="Times" w:hAnsi="Times" w:cs="Times New Roman"/>
+          <w:sz w:val="24"/>
+          <w:szCs w:val="24"/>
+        </w:rPr>
+        <w:t xml:space="preserve">  </w:t>
+      </w:r>
+      <w:proofErr w:type="spellStart"/>
+      <w:r>
+        <w:rPr>
+          <w:rFonts w:ascii="Times" w:hAnsi="Times" w:cs="Times New Roman"/>
+          <w:sz w:val="24"/>
+          <w:szCs w:val="24"/>
+        </w:rPr>
+        <w:t>untuk</w:t>
+      </w:r>
+      <w:proofErr w:type="spellEnd"/>
+      <w:r>
+        <w:rPr>
+          <w:rFonts w:ascii="Times" w:hAnsi="Times" w:cs="Times New Roman"/>
+          <w:sz w:val="24"/>
+          <w:szCs w:val="24"/>
+        </w:rPr>
+        <w:t xml:space="preserve">  </w:t>
+      </w:r>
+      <w:proofErr w:type="spellStart"/>
+      <w:r>
+        <w:rPr>
+          <w:rFonts w:ascii="Times" w:hAnsi="Times" w:cs="Times New Roman"/>
+          <w:sz w:val="24"/>
+          <w:szCs w:val="24"/>
+        </w:rPr>
+        <w:t>memperoleh</w:t>
+      </w:r>
+      <w:proofErr w:type="spellEnd"/>
+      <w:r>
+        <w:rPr>
+          <w:rFonts w:ascii="Times" w:hAnsi="Times" w:cs="Times New Roman"/>
+          <w:sz w:val="24"/>
+          <w:szCs w:val="24"/>
+        </w:rPr>
+        <w:t xml:space="preserve"> </w:t>
+      </w:r>
+      <w:proofErr w:type="spellStart"/>
+      <w:r>
+        <w:rPr>
+          <w:rFonts w:ascii="Times" w:hAnsi="Times" w:cs="Times New Roman"/>
+          <w:sz w:val="24"/>
+          <w:szCs w:val="24"/>
+        </w:rPr>
+        <w:t>gelar</w:t>
+      </w:r>
+      <w:proofErr w:type="spellEnd"/>
+      <w:r>
+        <w:rPr>
+          <w:rFonts w:ascii="Times" w:hAnsi="Times" w:cs="Times New Roman"/>
+          <w:sz w:val="24"/>
+          <w:szCs w:val="24"/>
+        </w:rPr>
+        <w:t xml:space="preserve">  </w:t>
+      </w:r>
+      <w:proofErr w:type="spellStart"/>
+      <w:r>
+        <w:rPr>
+          <w:rFonts w:ascii="Times" w:hAnsi="Times" w:cs="Times New Roman"/>
+          <w:sz w:val="24"/>
+          <w:szCs w:val="24"/>
+        </w:rPr>
+        <w:t>kesarjanaan</w:t>
+      </w:r>
+      <w:proofErr w:type="spellEnd"/>
+      <w:r>
+        <w:rPr>
+          <w:rFonts w:ascii="Times" w:hAnsi="Times" w:cs="Times New Roman"/>
+          <w:sz w:val="24"/>
+          <w:szCs w:val="24"/>
+        </w:rPr>
+        <w:t xml:space="preserve">  di  </w:t>
+      </w:r>
+      <w:proofErr w:type="spellStart"/>
+      <w:r>
+        <w:rPr>
+          <w:rFonts w:ascii="Times" w:hAnsi="Times" w:cs="Times New Roman"/>
+          <w:sz w:val="24"/>
+          <w:szCs w:val="24"/>
+        </w:rPr>
+        <w:t>suatu</w:t>
+      </w:r>
+      <w:proofErr w:type="spellEnd"/>
+      <w:r>
+        <w:rPr>
+          <w:rFonts w:ascii="Times" w:hAnsi="Times" w:cs="Times New Roman"/>
+          <w:sz w:val="24"/>
+          <w:szCs w:val="24"/>
+        </w:rPr>
+        <w:t xml:space="preserve"> </w:t>
+      </w:r>
+      <w:proofErr w:type="spellStart"/>
+      <w:r>
+        <w:rPr>
+          <w:rFonts w:ascii="Times" w:hAnsi="Times" w:cs="Times New Roman"/>
+          <w:sz w:val="24"/>
+          <w:szCs w:val="24"/>
+        </w:rPr>
+        <w:t>Perguruan</w:t>
+      </w:r>
+      <w:proofErr w:type="spellEnd"/>
+      <w:r>
+        <w:rPr>
+          <w:rFonts w:ascii="Times" w:hAnsi="Times" w:cs="Times New Roman"/>
+          <w:sz w:val="24"/>
+          <w:szCs w:val="24"/>
+        </w:rPr>
+        <w:t xml:space="preserve"> </w:t>
+      </w:r>
+      <w:proofErr w:type="spellStart"/>
+      <w:r>
+        <w:rPr>
+          <w:rFonts w:ascii="Times" w:hAnsi="Times" w:cs="Times New Roman"/>
+          <w:sz w:val="24"/>
+          <w:szCs w:val="24"/>
+        </w:rPr>
+        <w:t>Tinggi</w:t>
+      </w:r>
+      <w:proofErr w:type="spellEnd"/>
+      <w:r>
+        <w:rPr>
+          <w:rFonts w:ascii="Times" w:hAnsi="Times" w:cs="Times New Roman"/>
+          <w:sz w:val="24"/>
+          <w:szCs w:val="24"/>
+        </w:rPr>
+        <w:t xml:space="preserve">,  </w:t>
+      </w:r>
+      <w:proofErr w:type="spellStart"/>
+      <w:r>
+        <w:rPr>
+          <w:rFonts w:ascii="Times" w:hAnsi="Times" w:cs="Times New Roman"/>
+          <w:sz w:val="24"/>
+          <w:szCs w:val="24"/>
+        </w:rPr>
+        <w:t>dan</w:t>
+      </w:r>
+      <w:proofErr w:type="spellEnd"/>
+      <w:r>
+        <w:rPr>
+          <w:rFonts w:ascii="Times" w:hAnsi="Times" w:cs="Times New Roman"/>
+          <w:sz w:val="24"/>
+          <w:szCs w:val="24"/>
+        </w:rPr>
+        <w:t xml:space="preserve">  </w:t>
+      </w:r>
+      <w:proofErr w:type="spellStart"/>
+      <w:r>
+        <w:rPr>
+          <w:rFonts w:ascii="Times" w:hAnsi="Times" w:cs="Times New Roman"/>
+          <w:sz w:val="24"/>
+          <w:szCs w:val="24"/>
+        </w:rPr>
+        <w:t>sepanjang</w:t>
+      </w:r>
+      <w:proofErr w:type="spellEnd"/>
+      <w:r>
+        <w:rPr>
+          <w:rFonts w:ascii="Times" w:hAnsi="Times" w:cs="Times New Roman"/>
+          <w:sz w:val="24"/>
+          <w:szCs w:val="24"/>
+        </w:rPr>
+        <w:t xml:space="preserve">  </w:t>
+      </w:r>
+      <w:proofErr w:type="spellStart"/>
+      <w:r>
+        <w:rPr>
+          <w:rFonts w:ascii="Times" w:hAnsi="Times" w:cs="Times New Roman"/>
+          <w:sz w:val="24"/>
+          <w:szCs w:val="24"/>
+        </w:rPr>
+        <w:t>pengetahuan</w:t>
+      </w:r>
+      <w:proofErr w:type="spellEnd"/>
+      <w:r>
+        <w:rPr>
+          <w:rFonts w:ascii="Times" w:hAnsi="Times" w:cs="Times New Roman"/>
+          <w:sz w:val="24"/>
+          <w:szCs w:val="24"/>
+        </w:rPr>
+        <w:t xml:space="preserve">  </w:t>
+      </w:r>
+      <w:proofErr w:type="spellStart"/>
+      <w:r>
+        <w:rPr>
+          <w:rFonts w:ascii="Times" w:hAnsi="Times" w:cs="Times New Roman"/>
+          <w:sz w:val="24"/>
+          <w:szCs w:val="24"/>
+        </w:rPr>
+        <w:t>saya</w:t>
+      </w:r>
+      <w:proofErr w:type="spellEnd"/>
+      <w:r>
+        <w:rPr>
+          <w:rFonts w:ascii="Times" w:hAnsi="Times" w:cs="Times New Roman"/>
+          <w:sz w:val="24"/>
+          <w:szCs w:val="24"/>
+        </w:rPr>
+        <w:t xml:space="preserve">  </w:t>
+      </w:r>
+      <w:proofErr w:type="spellStart"/>
+      <w:r>
+        <w:rPr>
+          <w:rFonts w:ascii="Times" w:hAnsi="Times" w:cs="Times New Roman"/>
+          <w:sz w:val="24"/>
+          <w:szCs w:val="24"/>
+        </w:rPr>
+        <w:t>juga</w:t>
+      </w:r>
+      <w:proofErr w:type="spellEnd"/>
+      <w:r>
+        <w:rPr>
+          <w:rFonts w:ascii="Times" w:hAnsi="Times" w:cs="Times New Roman"/>
+          <w:sz w:val="24"/>
+          <w:szCs w:val="24"/>
+        </w:rPr>
+        <w:t xml:space="preserve"> </w:t>
+      </w:r>
+      <w:proofErr w:type="spellStart"/>
+      <w:r>
+        <w:rPr>
+          <w:rFonts w:ascii="Times" w:hAnsi="Times" w:cs="Times New Roman"/>
+          <w:sz w:val="24"/>
+          <w:szCs w:val="24"/>
+        </w:rPr>
+        <w:t>tidak</w:t>
+      </w:r>
+      <w:proofErr w:type="spellEnd"/>
+      <w:r>
+        <w:rPr>
+          <w:rFonts w:ascii="Times" w:hAnsi="Times" w:cs="Times New Roman"/>
+          <w:sz w:val="24"/>
+          <w:szCs w:val="24"/>
+        </w:rPr>
+        <w:t xml:space="preserve">  </w:t>
+      </w:r>
+      <w:proofErr w:type="spellStart"/>
+      <w:r>
+        <w:rPr>
+          <w:rFonts w:ascii="Times" w:hAnsi="Times" w:cs="Times New Roman"/>
+          <w:sz w:val="24"/>
+          <w:szCs w:val="24"/>
+        </w:rPr>
+        <w:t>terdapat</w:t>
+      </w:r>
+      <w:proofErr w:type="spellEnd"/>
+      <w:r>
+        <w:rPr>
+          <w:rFonts w:ascii="Times" w:hAnsi="Times" w:cs="Times New Roman"/>
+          <w:sz w:val="24"/>
+          <w:szCs w:val="24"/>
+        </w:rPr>
+        <w:t xml:space="preserve">  </w:t>
+      </w:r>
+      <w:proofErr w:type="spellStart"/>
+      <w:r>
+        <w:rPr>
+          <w:rFonts w:ascii="Times" w:hAnsi="Times" w:cs="Times New Roman"/>
+          <w:sz w:val="24"/>
+          <w:szCs w:val="24"/>
+        </w:rPr>
+        <w:t>karya</w:t>
+      </w:r>
+      <w:proofErr w:type="spellEnd"/>
+      <w:r>
+        <w:rPr>
+          <w:rFonts w:ascii="Times" w:hAnsi="Times" w:cs="Times New Roman"/>
+          <w:sz w:val="24"/>
+          <w:szCs w:val="24"/>
+        </w:rPr>
+        <w:t xml:space="preserve">  </w:t>
+      </w:r>
+      <w:proofErr w:type="spellStart"/>
+      <w:r>
+        <w:rPr>
+          <w:rFonts w:ascii="Times" w:hAnsi="Times" w:cs="Times New Roman"/>
+          <w:sz w:val="24"/>
+          <w:szCs w:val="24"/>
+        </w:rPr>
+        <w:t>atau</w:t>
+      </w:r>
+      <w:proofErr w:type="spellEnd"/>
+      <w:r>
+        <w:rPr>
+          <w:rFonts w:ascii="Times" w:hAnsi="Times" w:cs="Times New Roman"/>
+          <w:sz w:val="24"/>
+          <w:szCs w:val="24"/>
+        </w:rPr>
+        <w:t xml:space="preserve">  </w:t>
+      </w:r>
+      <w:proofErr w:type="spellStart"/>
+      <w:r>
+        <w:rPr>
+          <w:rFonts w:ascii="Times" w:hAnsi="Times" w:cs="Times New Roman"/>
+          <w:sz w:val="24"/>
+          <w:szCs w:val="24"/>
+        </w:rPr>
+        <w:t>pendapat</w:t>
+      </w:r>
+      <w:proofErr w:type="spellEnd"/>
+      <w:r>
+        <w:rPr>
+          <w:rFonts w:ascii="Times" w:hAnsi="Times" w:cs="Times New Roman"/>
+          <w:sz w:val="24"/>
+          <w:szCs w:val="24"/>
+        </w:rPr>
+        <w:t xml:space="preserve">  yang  </w:t>
+      </w:r>
+      <w:proofErr w:type="spellStart"/>
+      <w:r>
+        <w:rPr>
+          <w:rFonts w:ascii="Times" w:hAnsi="Times" w:cs="Times New Roman"/>
+          <w:sz w:val="24"/>
+          <w:szCs w:val="24"/>
+        </w:rPr>
+        <w:t>pernah</w:t>
+      </w:r>
+      <w:proofErr w:type="spellEnd"/>
+      <w:r>
+        <w:rPr>
+          <w:rFonts w:ascii="Times" w:hAnsi="Times" w:cs="Times New Roman"/>
+          <w:sz w:val="24"/>
+          <w:szCs w:val="24"/>
+        </w:rPr>
+        <w:t xml:space="preserve">  </w:t>
+      </w:r>
+      <w:proofErr w:type="spellStart"/>
+      <w:r>
+        <w:rPr>
+          <w:rFonts w:ascii="Times" w:hAnsi="Times" w:cs="Times New Roman"/>
+          <w:sz w:val="24"/>
+          <w:szCs w:val="24"/>
+        </w:rPr>
+        <w:t>ditulis</w:t>
+      </w:r>
+      <w:proofErr w:type="spellEnd"/>
+      <w:r>
+        <w:rPr>
+          <w:rFonts w:ascii="Times" w:hAnsi="Times" w:cs="Times New Roman"/>
+          <w:sz w:val="24"/>
+          <w:szCs w:val="24"/>
+        </w:rPr>
+        <w:t xml:space="preserve">  </w:t>
+      </w:r>
+      <w:proofErr w:type="spellStart"/>
+      <w:r>
+        <w:rPr>
+          <w:rFonts w:ascii="Times" w:hAnsi="Times" w:cs="Times New Roman"/>
+          <w:sz w:val="24"/>
+          <w:szCs w:val="24"/>
+        </w:rPr>
+        <w:t>atau</w:t>
+      </w:r>
+      <w:proofErr w:type="spellEnd"/>
+      <w:r>
+        <w:rPr>
+          <w:rFonts w:ascii="Times" w:hAnsi="Times" w:cs="Times New Roman"/>
+          <w:sz w:val="24"/>
+          <w:szCs w:val="24"/>
+        </w:rPr>
+        <w:t xml:space="preserve">  </w:t>
+      </w:r>
+      <w:proofErr w:type="spellStart"/>
+      <w:r>
+        <w:rPr>
+          <w:rFonts w:ascii="Times" w:hAnsi="Times" w:cs="Times New Roman"/>
+          <w:sz w:val="24"/>
+          <w:szCs w:val="24"/>
+        </w:rPr>
+        <w:t>diterbitkan</w:t>
+      </w:r>
+      <w:proofErr w:type="spellEnd"/>
+      <w:r>
+        <w:rPr>
+          <w:rFonts w:ascii="Times" w:hAnsi="Times" w:cs="Times New Roman"/>
+          <w:sz w:val="24"/>
+          <w:szCs w:val="24"/>
+        </w:rPr>
+        <w:t xml:space="preserve">  </w:t>
+      </w:r>
+      <w:proofErr w:type="spellStart"/>
+      <w:r>
+        <w:rPr>
+          <w:rFonts w:ascii="Times" w:hAnsi="Times" w:cs="Times New Roman"/>
+          <w:sz w:val="24"/>
+          <w:szCs w:val="24"/>
+        </w:rPr>
+        <w:t>oleh</w:t>
+      </w:r>
+      <w:proofErr w:type="spellEnd"/>
+      <w:r>
+        <w:rPr>
+          <w:rFonts w:ascii="Times" w:hAnsi="Times" w:cs="Times New Roman"/>
+          <w:sz w:val="24"/>
+          <w:szCs w:val="24"/>
+        </w:rPr>
+        <w:t xml:space="preserve">  orang lain, </w:t>
+      </w:r>
+      <w:proofErr w:type="spellStart"/>
+      <w:r>
+        <w:rPr>
+          <w:rFonts w:ascii="Times" w:hAnsi="Times" w:cs="Times New Roman"/>
+          <w:sz w:val="24"/>
+          <w:szCs w:val="24"/>
+        </w:rPr>
+        <w:t>kecuali</w:t>
+      </w:r>
+      <w:proofErr w:type="spellEnd"/>
+      <w:r>
+        <w:rPr>
+          <w:rFonts w:ascii="Times" w:hAnsi="Times" w:cs="Times New Roman"/>
+          <w:sz w:val="24"/>
+          <w:szCs w:val="24"/>
+        </w:rPr>
+        <w:t xml:space="preserve"> yang </w:t>
+      </w:r>
+      <w:proofErr w:type="spellStart"/>
+      <w:r>
+        <w:rPr>
+          <w:rFonts w:ascii="Times" w:hAnsi="Times" w:cs="Times New Roman"/>
+          <w:sz w:val="24"/>
+          <w:szCs w:val="24"/>
+        </w:rPr>
+        <w:t>secara</w:t>
+      </w:r>
+      <w:proofErr w:type="spellEnd"/>
+      <w:r>
+        <w:rPr>
+          <w:rFonts w:ascii="Times" w:hAnsi="Times" w:cs="Times New Roman"/>
+          <w:sz w:val="24"/>
+          <w:szCs w:val="24"/>
+        </w:rPr>
+        <w:t xml:space="preserve"> </w:t>
+      </w:r>
+      <w:proofErr w:type="spellStart"/>
+      <w:r>
+        <w:rPr>
+          <w:rFonts w:ascii="Times" w:hAnsi="Times" w:cs="Times New Roman"/>
+          <w:sz w:val="24"/>
+          <w:szCs w:val="24"/>
+        </w:rPr>
+        <w:t>tertulis</w:t>
+      </w:r>
+      <w:proofErr w:type="spellEnd"/>
+      <w:r>
+        <w:rPr>
+          <w:rFonts w:ascii="Times" w:hAnsi="Times" w:cs="Times New Roman"/>
+          <w:sz w:val="24"/>
+          <w:szCs w:val="24"/>
+        </w:rPr>
+        <w:t xml:space="preserve"> </w:t>
+      </w:r>
+      <w:proofErr w:type="spellStart"/>
+      <w:r>
+        <w:rPr>
+          <w:rFonts w:ascii="Times" w:hAnsi="Times" w:cs="Times New Roman"/>
+          <w:sz w:val="24"/>
+          <w:szCs w:val="24"/>
+        </w:rPr>
+        <w:t>diacu</w:t>
+      </w:r>
+      <w:proofErr w:type="spellEnd"/>
+      <w:r>
+        <w:rPr>
+          <w:rFonts w:ascii="Times" w:hAnsi="Times" w:cs="Times New Roman"/>
+          <w:sz w:val="24"/>
+          <w:szCs w:val="24"/>
+        </w:rPr>
+        <w:t xml:space="preserve"> </w:t>
+      </w:r>
+      <w:proofErr w:type="spellStart"/>
+      <w:r>
+        <w:rPr>
+          <w:rFonts w:ascii="Times" w:hAnsi="Times" w:cs="Times New Roman"/>
+          <w:sz w:val="24"/>
+          <w:szCs w:val="24"/>
+        </w:rPr>
+        <w:t>dalam</w:t>
+      </w:r>
+      <w:proofErr w:type="spellEnd"/>
+      <w:r>
+        <w:rPr>
+          <w:rFonts w:ascii="Times" w:hAnsi="Times" w:cs="Times New Roman"/>
+          <w:sz w:val="24"/>
+          <w:szCs w:val="24"/>
+        </w:rPr>
+        <w:t xml:space="preserve"> </w:t>
+      </w:r>
+      <w:proofErr w:type="spellStart"/>
+      <w:r>
+        <w:rPr>
+          <w:rFonts w:ascii="Times" w:hAnsi="Times" w:cs="Times New Roman"/>
+          <w:sz w:val="24"/>
+          <w:szCs w:val="24"/>
+        </w:rPr>
+        <w:t>naskah</w:t>
+      </w:r>
+      <w:proofErr w:type="spellEnd"/>
+      <w:r>
+        <w:rPr>
+          <w:rFonts w:ascii="Times" w:hAnsi="Times" w:cs="Times New Roman"/>
+          <w:sz w:val="24"/>
+          <w:szCs w:val="24"/>
+        </w:rPr>
+        <w:t xml:space="preserve"> </w:t>
+      </w:r>
+      <w:proofErr w:type="spellStart"/>
+      <w:r>
+        <w:rPr>
+          <w:rFonts w:ascii="Times" w:hAnsi="Times" w:cs="Times New Roman"/>
+          <w:sz w:val="24"/>
+          <w:szCs w:val="24"/>
+        </w:rPr>
+        <w:t>ini</w:t>
+      </w:r>
+      <w:proofErr w:type="spellEnd"/>
+      <w:r>
+        <w:rPr>
+          <w:rFonts w:ascii="Times" w:hAnsi="Times" w:cs="Times New Roman"/>
+          <w:sz w:val="24"/>
+          <w:szCs w:val="24"/>
+        </w:rPr>
+        <w:t xml:space="preserve"> </w:t>
+      </w:r>
+      <w:proofErr w:type="spellStart"/>
+      <w:r>
+        <w:rPr>
+          <w:rFonts w:ascii="Times" w:hAnsi="Times" w:cs="Times New Roman"/>
+          <w:sz w:val="24"/>
+          <w:szCs w:val="24"/>
+        </w:rPr>
+        <w:t>dan</w:t>
+      </w:r>
+      <w:proofErr w:type="spellEnd"/>
+      <w:r>
+        <w:rPr>
+          <w:rFonts w:ascii="Times" w:hAnsi="Times" w:cs="Times New Roman"/>
+          <w:sz w:val="24"/>
+          <w:szCs w:val="24"/>
+        </w:rPr>
+        <w:t xml:space="preserve"> </w:t>
+      </w:r>
+      <w:proofErr w:type="spellStart"/>
+      <w:r>
+        <w:rPr>
+          <w:rFonts w:ascii="Times" w:hAnsi="Times" w:cs="Times New Roman"/>
+          <w:sz w:val="24"/>
+          <w:szCs w:val="24"/>
+        </w:rPr>
+        <w:t>disebutkan</w:t>
+      </w:r>
+      <w:proofErr w:type="spellEnd"/>
+      <w:r>
+        <w:rPr>
+          <w:rFonts w:ascii="Times" w:hAnsi="Times" w:cs="Times New Roman"/>
+          <w:sz w:val="24"/>
+          <w:szCs w:val="24"/>
+        </w:rPr>
+        <w:t xml:space="preserve"> </w:t>
+      </w:r>
+      <w:proofErr w:type="spellStart"/>
+      <w:r>
+        <w:rPr>
+          <w:rFonts w:ascii="Times" w:hAnsi="Times" w:cs="Times New Roman"/>
+          <w:sz w:val="24"/>
+          <w:szCs w:val="24"/>
+        </w:rPr>
+        <w:t>dalam</w:t>
+      </w:r>
+      <w:proofErr w:type="spellEnd"/>
+      <w:r>
+        <w:rPr>
+          <w:rFonts w:ascii="Times" w:hAnsi="Times" w:cs="Times New Roman"/>
+          <w:sz w:val="24"/>
+          <w:szCs w:val="24"/>
+        </w:rPr>
+        <w:t xml:space="preserve"> </w:t>
+      </w:r>
+      <w:proofErr w:type="spellStart"/>
+      <w:r>
+        <w:rPr>
+          <w:rFonts w:ascii="Times" w:hAnsi="Times" w:cs="Times New Roman"/>
+          <w:sz w:val="24"/>
+          <w:szCs w:val="24"/>
+        </w:rPr>
+        <w:t>daftar</w:t>
+      </w:r>
+      <w:proofErr w:type="spellEnd"/>
+      <w:r>
+        <w:rPr>
+          <w:rFonts w:ascii="Times" w:hAnsi="Times" w:cs="Times New Roman"/>
+          <w:sz w:val="24"/>
+          <w:szCs w:val="24"/>
+        </w:rPr>
+        <w:t xml:space="preserve"> </w:t>
+      </w:r>
+      <w:proofErr w:type="spellStart"/>
+      <w:r>
+        <w:rPr>
+          <w:rFonts w:ascii="Times" w:hAnsi="Times" w:cs="Times New Roman"/>
+          <w:sz w:val="24"/>
+          <w:szCs w:val="24"/>
+        </w:rPr>
+        <w:t>pustaka</w:t>
+      </w:r>
+      <w:proofErr w:type="spellEnd"/>
+      <w:r>
+        <w:rPr>
+          <w:rFonts w:ascii="Times" w:hAnsi="Times" w:cs="Times New Roman"/>
+          <w:sz w:val="24"/>
+          <w:szCs w:val="24"/>
+        </w:rPr>
+        <w:t>.</w:t>
       </w:r>
     </w:p>
     <w:p>
       <w:pPr>
         <w:rPr>
-          <w:rFonts w:ascii="Times New Roman" w:hAnsi="Times New Roman" w:cs="Times New Roman"/>
+          <w:rFonts w:ascii="Times" w:hAnsi="Times" w:cs="Times New Roman"/>
           <w:sz w:val="24"/>
           <w:szCs w:val="24"/>
         </w:rPr>
@@ -957,7 +2321,7 @@
     <w:p>
       <w:pPr>
         <w:rPr>
-          <w:rFonts w:ascii="Times New Roman" w:hAnsi="Times New Roman" w:cs="Times New Roman"/>
+          <w:rFonts w:ascii="Times" w:hAnsi="Times" w:cs="Times New Roman"/>
           <w:sz w:val="24"/>
           <w:szCs w:val="24"/>
         </w:rPr>
@@ -989,18 +2353,44 @@
             <w:pPr>
               <w:jc w:val="center"/>
               <w:rPr>
-                <w:rFonts w:ascii="Tahoma" w:hAnsi="Tahoma" w:cs="Tahoma"/>
-                <w:sz w:val="20"/>
-                <w:szCs w:val="20"/>
+                <w:rFonts w:ascii="Times" w:hAnsi="Times" w:cs="Tahoma"/>
+                <w:sz w:val="24"/>
+                <w:szCs w:val="24"/>
               </w:rPr>
             </w:pPr>
             <w:r>
               <w:rPr>
-                <w:rFonts w:ascii="Tahoma" w:hAnsi="Tahoma" w:cs="Tahoma"/>
-                <w:sz w:val="20"/>
-                <w:szCs w:val="20"/>
+                <w:rFonts w:ascii="Times" w:hAnsi="Times" w:cs="Tahoma"/>
+                <w:sz w:val="24"/>
+                <w:szCs w:val="24"/>
               </w:rPr>
               <w:t>Yogyakarta,</w:t>
+            </w:r>
+            <w:r>
+              <w:rPr>
+                <w:rFonts w:ascii="Times" w:hAnsi="Times" w:cs="Tahoma"/>
+                <w:sz w:val="24"/>
+                <w:szCs w:val="24"/>
+              </w:rPr>
+              <w:t xml:space="preserve"> 10 </w:t>
+            </w:r>
+            <w:proofErr w:type="spellStart"/>
+            <w:r>
+              <w:rPr>
+                <w:rFonts w:ascii="Times" w:hAnsi="Times" w:cs="Tahoma"/>
+                <w:sz w:val="24"/>
+                <w:szCs w:val="24"/>
+              </w:rPr>
+              <w:t>Desember</w:t>
+            </w:r>
+            <w:proofErr w:type="spellEnd"/>
+            <w:r>
+              <w:rPr>
+                <w:rFonts w:ascii="Times" w:hAnsi="Times" w:cs="Tahoma"/>
+                <w:sz w:val="24"/>
+                <w:szCs w:val="24"/>
+              </w:rPr>
+              <w:t xml:space="preserve"> 2012</w:t>
             </w:r>
           </w:p>
         </w:tc>
@@ -1014,27 +2404,37 @@
             <w:pPr>
               <w:jc w:val="center"/>
               <w:rPr>
-                <w:rFonts w:ascii="Tahoma" w:hAnsi="Tahoma" w:cs="Tahoma"/>
-                <w:sz w:val="20"/>
-                <w:szCs w:val="20"/>
+                <w:rFonts w:ascii="Times" w:hAnsi="Times" w:cs="Tahoma"/>
+                <w:sz w:val="24"/>
+                <w:szCs w:val="24"/>
               </w:rPr>
             </w:pPr>
             <w:r>
               <w:rPr>
-                <w:rFonts w:ascii="Tahoma" w:hAnsi="Tahoma" w:cs="Tahoma"/>
-                <w:sz w:val="20"/>
-                <w:szCs w:val="20"/>
+                <w:rFonts w:ascii="Times" w:hAnsi="Times" w:cs="Tahoma"/>
+                <w:sz w:val="24"/>
+                <w:szCs w:val="24"/>
               </w:rPr>
-              <w:t>Yang Menyatakan</w:t>
+              <w:t xml:space="preserve">Yang </w:t>
             </w:r>
+            <w:proofErr w:type="spellStart"/>
+            <w:r>
+              <w:rPr>
+                <w:rFonts w:ascii="Times" w:hAnsi="Times" w:cs="Tahoma"/>
+                <w:sz w:val="24"/>
+                <w:szCs w:val="24"/>
+              </w:rPr>
+              <w:t>Menyatakan</w:t>
+            </w:r>
+            <w:proofErr w:type="spellEnd"/>
           </w:p>
           <w:p>
             <w:pPr>
               <w:jc w:val="center"/>
               <w:rPr>
-                <w:rFonts w:ascii="Tahoma" w:hAnsi="Tahoma" w:cs="Tahoma"/>
-                <w:sz w:val="20"/>
-                <w:szCs w:val="20"/>
+                <w:rFonts w:ascii="Times" w:hAnsi="Times" w:cs="Tahoma"/>
+                <w:sz w:val="24"/>
+                <w:szCs w:val="24"/>
               </w:rPr>
             </w:pPr>
           </w:p>
@@ -1042,9 +2442,9 @@
             <w:pPr>
               <w:jc w:val="center"/>
               <w:rPr>
-                <w:rFonts w:ascii="Tahoma" w:hAnsi="Tahoma" w:cs="Tahoma"/>
-                <w:sz w:val="20"/>
-                <w:szCs w:val="20"/>
+                <w:rFonts w:ascii="Times" w:hAnsi="Times" w:cs="Tahoma"/>
+                <w:sz w:val="24"/>
+                <w:szCs w:val="24"/>
               </w:rPr>
             </w:pPr>
           </w:p>
@@ -1052,9 +2452,9 @@
             <w:pPr>
               <w:jc w:val="center"/>
               <w:rPr>
-                <w:rFonts w:ascii="Tahoma" w:hAnsi="Tahoma" w:cs="Tahoma"/>
-                <w:sz w:val="20"/>
-                <w:szCs w:val="20"/>
+                <w:rFonts w:ascii="Times" w:hAnsi="Times" w:cs="Tahoma"/>
+                <w:sz w:val="24"/>
+                <w:szCs w:val="24"/>
               </w:rPr>
             </w:pPr>
           </w:p>
@@ -1062,9 +2462,9 @@
             <w:pPr>
               <w:jc w:val="center"/>
               <w:rPr>
-                <w:rFonts w:ascii="Tahoma" w:hAnsi="Tahoma" w:cs="Tahoma"/>
-                <w:sz w:val="20"/>
-                <w:szCs w:val="20"/>
+                <w:rFonts w:ascii="Times" w:hAnsi="Times" w:cs="Tahoma"/>
+                <w:sz w:val="24"/>
+                <w:szCs w:val="24"/>
               </w:rPr>
             </w:pPr>
           </w:p>
@@ -1072,9 +2472,9 @@
             <w:pPr>
               <w:jc w:val="center"/>
               <w:rPr>
-                <w:rFonts w:ascii="Tahoma" w:hAnsi="Tahoma" w:cs="Tahoma"/>
-                <w:sz w:val="20"/>
-                <w:szCs w:val="20"/>
+                <w:rFonts w:ascii="Times" w:hAnsi="Times" w:cs="Tahoma"/>
+                <w:sz w:val="24"/>
+                <w:szCs w:val="24"/>
               </w:rPr>
             </w:pPr>
           </w:p>
@@ -1082,9 +2482,9 @@
             <w:pPr>
               <w:jc w:val="center"/>
               <w:rPr>
-                <w:rFonts w:ascii="Tahoma" w:hAnsi="Tahoma" w:cs="Tahoma"/>
-                <w:sz w:val="20"/>
-                <w:szCs w:val="20"/>
+                <w:rFonts w:ascii="Times" w:hAnsi="Times" w:cs="Tahoma"/>
+                <w:sz w:val="24"/>
+                <w:szCs w:val="24"/>
               </w:rPr>
             </w:pPr>
           </w:p>
@@ -1092,9 +2492,9 @@
             <w:pPr>
               <w:jc w:val="center"/>
               <w:rPr>
-                <w:rFonts w:ascii="Tahoma" w:hAnsi="Tahoma" w:cs="Tahoma"/>
-                <w:sz w:val="20"/>
-                <w:szCs w:val="20"/>
+                <w:rFonts w:ascii="Times" w:hAnsi="Times" w:cs="Tahoma"/>
+                <w:sz w:val="24"/>
+                <w:szCs w:val="24"/>
               </w:rPr>
             </w:pPr>
           </w:p>
@@ -1102,17 +2502,17 @@
             <w:pPr>
               <w:jc w:val="center"/>
               <w:rPr>
-                <w:rFonts w:ascii="Tahoma" w:hAnsi="Tahoma" w:cs="Tahoma"/>
-                <w:sz w:val="20"/>
-                <w:szCs w:val="20"/>
+                <w:rFonts w:ascii="Times" w:hAnsi="Times" w:cs="Tahoma"/>
+                <w:sz w:val="24"/>
+                <w:szCs w:val="24"/>
                 <w:u w:val="single"/>
               </w:rPr>
             </w:pPr>
             <w:r>
               <w:rPr>
-                <w:rFonts w:ascii="Tahoma" w:hAnsi="Tahoma" w:cs="Tahoma"/>
-                <w:sz w:val="20"/>
-                <w:szCs w:val="20"/>
+                <w:rFonts w:ascii="Times" w:hAnsi="Times" w:cs="Tahoma"/>
+                <w:sz w:val="24"/>
+                <w:szCs w:val="24"/>
                 <w:u w:val="single"/>
               </w:rPr>
               <w:t>Rischan Mafrur</w:t>
@@ -1129,16 +2529,24 @@
             <w:pPr>
               <w:jc w:val="center"/>
               <w:rPr>
-                <w:rFonts w:ascii="Tahoma" w:hAnsi="Tahoma" w:cs="Tahoma"/>
-                <w:sz w:val="20"/>
-                <w:szCs w:val="20"/>
+                <w:rFonts w:ascii="Times" w:hAnsi="Times" w:cs="Tahoma"/>
+                <w:sz w:val="24"/>
+                <w:szCs w:val="24"/>
               </w:rPr>
             </w:pPr>
             <w:r>
               <w:rPr>
-                <w:rFonts w:ascii="Tahoma" w:hAnsi="Tahoma" w:cs="Tahoma"/>
-                <w:sz w:val="20"/>
-                <w:szCs w:val="20"/>
+                <w:rFonts w:ascii="Times" w:hAnsi="Times" w:cs="Tahoma"/>
+                <w:sz w:val="24"/>
+                <w:szCs w:val="24"/>
+              </w:rPr>
+              <w:t xml:space="preserve"> </w:t>
+            </w:r>
+            <w:r>
+              <w:rPr>
+                <w:rFonts w:ascii="Times" w:hAnsi="Times" w:cs="Tahoma"/>
+                <w:sz w:val="24"/>
+                <w:szCs w:val="24"/>
               </w:rPr>
               <w:t>NIM. 09650007</w:t>
             </w:r>
@@ -1149,7 +2557,7 @@
     <w:p>
       <w:pPr>
         <w:rPr>
-          <w:rFonts w:ascii="Times New Roman" w:hAnsi="Times New Roman" w:cs="Times New Roman"/>
+          <w:rFonts w:ascii="Times" w:hAnsi="Times" w:cs="Times New Roman"/>
           <w:sz w:val="24"/>
           <w:szCs w:val="24"/>
         </w:rPr>
@@ -1158,7 +2566,7 @@
     <w:p>
       <w:pPr>
         <w:rPr>
-          <w:rFonts w:ascii="Times New Roman" w:hAnsi="Times New Roman" w:cs="Times New Roman"/>
+          <w:rFonts w:ascii="Times" w:hAnsi="Times" w:cs="Times New Roman"/>
           <w:sz w:val="24"/>
           <w:szCs w:val="24"/>
         </w:rPr>
@@ -1167,9 +2575,9 @@
     <w:p>
       <w:pPr>
         <w:rPr>
-          <w:rFonts w:ascii="Tahoma" w:hAnsi="Tahoma" w:cs="Tahoma"/>
-          <w:sz w:val="20"/>
-          <w:szCs w:val="20"/>
+          <w:rFonts w:ascii="Times" w:hAnsi="Times" w:cs="Tahoma"/>
+          <w:sz w:val="24"/>
+          <w:szCs w:val="24"/>
         </w:rPr>
       </w:pPr>
     </w:p>
@@ -1200,7 +2608,7 @@
       </w:pPr>
     </w:pPrDefault>
   </w:docDefaults>
-  <w:latentStyles w:defLockedState="0" w:defUIPriority="99" w:defSemiHidden="1" w:defUnhideWhenUsed="1" w:defQFormat="0" w:count="267">
+  <w:latentStyles w:defLockedState="0" w:defUIPriority="99" w:defSemiHidden="1" w:defUnhideWhenUsed="1" w:defQFormat="0" w:count="276">
     <w:lsdException w:name="Normal" w:semiHidden="0" w:uiPriority="0" w:unhideWhenUsed="0" w:qFormat="1"/>
     <w:lsdException w:name="heading 1" w:semiHidden="0" w:uiPriority="9" w:unhideWhenUsed="0" w:qFormat="1"/>
     <w:lsdException w:name="heading 2" w:uiPriority="9" w:qFormat="1"/>
@@ -1400,7 +2808,7 @@
 </file>
 
 <file path=word/stylesWithEffects.xml><?xml version="1.0" encoding="utf-8"?>
-<w:styles xmlns:wpc="http://schemas.microsoft.com/office/word/2010/wordprocessingCanvas" xmlns:mc="http://schemas.openxmlformats.org/markup-compatibility/2006" xmlns:o="urn:schemas-microsoft-com:office:office" xmlns:r="http://schemas.openxmlformats.org/officeDocument/2006/relationships" xmlns:m="http://schemas.openxmlformats.org/officeDocument/2006/math" xmlns:v="urn:schemas-microsoft-com:vml" xmlns:wp14="http://schemas.microsoft.com/office/word/2010/wordprocessingDrawing" xmlns:wp="http://schemas.openxmlformats.org/drawingml/2006/wordprocessingDrawing" xmlns:w10="urn:schemas-microsoft-com:office:word" xmlns:w="http://schemas.openxmlformats.org/wordprocessingml/2006/main" xmlns:w14="http://schemas.microsoft.com/office/word/2010/wordml" xmlns:wpg="http://schemas.microsoft.com/office/word/2010/wordprocessingGroup" xmlns:wpi="http://schemas.microsoft.com/office/word/2010/wordprocessingInk" xmlns:wne="http://schemas.microsoft.com/office/word/2006/wordml" xmlns:wps="http://schemas.microsoft.com/office/word/2010/wordprocessingShape" mc:Ignorable="w14 wp14">
+<w:styles xmlns:wpc="http://schemas.microsoft.com/office/word/2010/wordprocessingCanvas" xmlns:mo="http://schemas.microsoft.com/office/mac/office/2008/main" xmlns:mc="http://schemas.openxmlformats.org/markup-compatibility/2006" xmlns:mv="urn:schemas-microsoft-com:mac:vml" xmlns:o="urn:schemas-microsoft-com:office:office" xmlns:r="http://schemas.openxmlformats.org/officeDocument/2006/relationships" xmlns:m="http://schemas.openxmlformats.org/officeDocument/2006/math" xmlns:v="urn:schemas-microsoft-com:vml" xmlns:wp14="http://schemas.microsoft.com/office/word/2010/wordprocessingDrawing" xmlns:wp="http://schemas.openxmlformats.org/drawingml/2006/wordprocessingDrawing" xmlns:w10="urn:schemas-microsoft-com:office:word" xmlns:w="http://schemas.openxmlformats.org/wordprocessingml/2006/main" xmlns:w14="http://schemas.microsoft.com/office/word/2010/wordml" xmlns:wpg="http://schemas.microsoft.com/office/word/2010/wordprocessingGroup" xmlns:wpi="http://schemas.microsoft.com/office/word/2010/wordprocessingInk" xmlns:wne="http://schemas.microsoft.com/office/word/2006/wordml" xmlns:wps="http://schemas.microsoft.com/office/word/2010/wordprocessingShape" mc:Ignorable="w14 wp14">
   <w:docDefaults>
     <w:rPrDefault>
       <w:rPr>
@@ -1416,7 +2824,7 @@
       </w:pPr>
     </w:pPrDefault>
   </w:docDefaults>
-  <w:latentStyles w:defLockedState="0" w:defUIPriority="99" w:defSemiHidden="1" w:defUnhideWhenUsed="1" w:defQFormat="0" w:count="267">
+  <w:latentStyles w:defLockedState="0" w:defUIPriority="99" w:defSemiHidden="1" w:defUnhideWhenUsed="1" w:defQFormat="0" w:count="276">
     <w:lsdException w:name="Normal" w:semiHidden="0" w:uiPriority="0" w:unhideWhenUsed="0" w:qFormat="1"/>
     <w:lsdException w:name="heading 1" w:semiHidden="0" w:uiPriority="9" w:unhideWhenUsed="0" w:qFormat="1"/>
     <w:lsdException w:name="heading 2" w:uiPriority="9" w:qFormat="1"/>

--- a/laporan/keaslian_skripsi.docx
+++ b/laporan/keaslian_skripsi.docx
@@ -150,7 +150,7 @@
     </w:p>
     <w:p>
       <w:pPr>
-        <w:spacing w:line="240" w:lineRule="auto"/>
+        <w:spacing w:after="100" w:line="240" w:lineRule="auto"/>
         <w:ind w:left="720"/>
         <w:jc w:val="both"/>
         <w:rPr>
@@ -194,6 +194,13 @@
           <w:szCs w:val="24"/>
         </w:rPr>
         <w:tab/>
+      </w:r>
+      <w:r>
+        <w:rPr>
+          <w:rFonts w:ascii="Times" w:hAnsi="Times" w:cs="Times New Roman"/>
+          <w:sz w:val="24"/>
+          <w:szCs w:val="24"/>
+        </w:rPr>
         <w:t>:</w:t>
       </w:r>
       <w:proofErr w:type="gramEnd"/>
@@ -224,7 +231,7 @@
     </w:p>
     <w:p>
       <w:pPr>
-        <w:spacing w:line="240" w:lineRule="auto"/>
+        <w:spacing w:after="100" w:line="240" w:lineRule="auto"/>
         <w:ind w:left="720"/>
         <w:jc w:val="both"/>
         <w:rPr>
@@ -288,7 +295,7 @@
     </w:p>
     <w:p>
       <w:pPr>
-        <w:spacing w:line="240" w:lineRule="auto"/>
+        <w:spacing w:after="100" w:line="240" w:lineRule="auto"/>
         <w:ind w:left="720"/>
         <w:jc w:val="both"/>
         <w:rPr>
@@ -378,12 +385,10 @@
         </w:rPr>
         <w:t xml:space="preserve"> </w:t>
       </w:r>
-      <w:bookmarkStart w:id="0" w:name="_GoBack"/>
-      <w:bookmarkEnd w:id="0"/>
     </w:p>
     <w:p>
       <w:pPr>
-        <w:spacing w:line="240" w:lineRule="auto"/>
+        <w:spacing w:after="100" w:line="240" w:lineRule="auto"/>
         <w:ind w:left="720"/>
         <w:jc w:val="both"/>
         <w:rPr>
@@ -480,7 +485,17 @@
           <w:sz w:val="24"/>
           <w:szCs w:val="24"/>
         </w:rPr>
-        <w:t>Teknologi</w:t>
+        <w:t>Teknolo</w:t>
+      </w:r>
+      <w:bookmarkStart w:id="0" w:name="_GoBack"/>
+      <w:bookmarkEnd w:id="0"/>
+      <w:r>
+        <w:rPr>
+          <w:rFonts w:ascii="Times" w:hAnsi="Times" w:cs="Times New Roman"/>
+          <w:sz w:val="24"/>
+          <w:szCs w:val="24"/>
+        </w:rPr>
+        <w:t>gi</w:t>
       </w:r>
       <w:proofErr w:type="spellEnd"/>
       <w:r>
@@ -679,7 +694,7 @@
                                 <w:sz w:val="24"/>
                                 <w:szCs w:val="24"/>
                               </w:rPr>
-                              <w:t>bahasa</w:t>
+                              <w:t>Bahasa</w:t>
                             </w:r>
                             <w:proofErr w:type="spellEnd"/>
                             <w:r>
@@ -697,7 +712,7 @@
                                 <w:sz w:val="24"/>
                                 <w:szCs w:val="24"/>
                               </w:rPr>
-                              <w:t>pemrograman</w:t>
+                              <w:t>Pemrograman</w:t>
                             </w:r>
                             <w:proofErr w:type="spellEnd"/>
                             <w:r>
@@ -706,7 +721,15 @@
                                 <w:sz w:val="24"/>
                                 <w:szCs w:val="24"/>
                               </w:rPr>
-                              <w:t xml:space="preserve">  visual block) </w:t>
+                              <w:t xml:space="preserve">  Visual B</w:t>
+                            </w:r>
+                            <w:r>
+                              <w:rPr>
+                                <w:rFonts w:ascii="Times New Roman" w:hAnsi="Times New Roman" w:cs="Times New Roman"/>
+                                <w:sz w:val="24"/>
+                                <w:szCs w:val="24"/>
+                              </w:rPr>
+                              <w:t xml:space="preserve">lock) </w:t>
                             </w:r>
                             <w:proofErr w:type="spellStart"/>
                             <w:r>
@@ -1026,11 +1049,11 @@
           </mc:Choice>
           <mc:Fallback>
             <w:pict>
-              <v:shapetype id="_x0000_t202" coordsize="21600,21600" o:spt="202" path="m,l,21600r21600,l21600,xe">
+              <v:shapetype id="_x0000_t202" coordsize="21600,21600" o:spt="202" path="m0,0l0,21600,21600,21600,21600,0xe">
                 <v:stroke joinstyle="miter"/>
                 <v:path gradientshapeok="t" o:connecttype="rect"/>
               </v:shapetype>
-              <v:shape id="Text Box 1" o:spid="_x0000_s1026" type="#_x0000_t202" style="position:absolute;margin-left:6pt;margin-top:18.45pt;width:458.25pt;height:84pt;z-index:251658240;visibility:visible;mso-wrap-style:square;mso-width-percent:0;mso-height-percent:0;mso-wrap-distance-left:9pt;mso-wrap-distance-top:0;mso-wrap-distance-right:9pt;mso-wrap-distance-bottom:0;mso-position-horizontal:absolute;mso-position-horizontal-relative:text;mso-position-vertical:absolute;mso-position-vertical-relative:text;mso-width-percent:0;mso-height-percent:0;mso-width-relative:margin;mso-height-relative:margin;v-text-anchor:top" o:gfxdata="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" strokecolor="white">
+              <v:shape id="Text Box 1" o:spid="_x0000_s1026" type="#_x0000_t202" style="position:absolute;margin-left:6pt;margin-top:18.45pt;width:458.25pt;height:84pt;z-index:251658240;visibility:visible;mso-wrap-style:square;mso-width-percent:0;mso-height-percent:0;mso-wrap-distance-left:9pt;mso-wrap-distance-top:0;mso-wrap-distance-right:9pt;mso-wrap-distance-bottom:0;mso-position-horizontal:absolute;mso-position-horizontal-relative:text;mso-position-vertical:absolute;mso-position-vertical-relative:text;mso-width-percent:0;mso-height-percent:0;mso-width-relative:margin;mso-height-relative:margin;v-text-anchor:top" o:gfxdata="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" strokecolor="white">
                 <v:textbox>
                   <w:txbxContent>
                     <w:p>
@@ -1141,7 +1164,7 @@
                           <w:sz w:val="24"/>
                           <w:szCs w:val="24"/>
                         </w:rPr>
-                        <w:t>bahasa</w:t>
+                        <w:t>Bahasa</w:t>
                       </w:r>
                       <w:proofErr w:type="spellEnd"/>
                       <w:r>
@@ -1159,7 +1182,7 @@
                           <w:sz w:val="24"/>
                           <w:szCs w:val="24"/>
                         </w:rPr>
-                        <w:t>pemrograman</w:t>
+                        <w:t>Pemrograman</w:t>
                       </w:r>
                       <w:proofErr w:type="spellEnd"/>
                       <w:r>
@@ -1168,7 +1191,15 @@
                           <w:sz w:val="24"/>
                           <w:szCs w:val="24"/>
                         </w:rPr>
-                        <w:t xml:space="preserve">  visual block) </w:t>
+                        <w:t xml:space="preserve">  Visual B</w:t>
+                      </w:r>
+                      <w:r>
+                        <w:rPr>
+                          <w:rFonts w:ascii="Times New Roman" w:hAnsi="Times New Roman" w:cs="Times New Roman"/>
+                          <w:sz w:val="24"/>
+                          <w:szCs w:val="24"/>
+                        </w:rPr>
+                        <w:t xml:space="preserve">lock) </w:t>
                       </w:r>
                       <w:proofErr w:type="spellStart"/>
                       <w:r>
@@ -2372,7 +2403,15 @@
                 <w:sz w:val="24"/>
                 <w:szCs w:val="24"/>
               </w:rPr>
-              <w:t xml:space="preserve"> 10 </w:t>
+              <w:t xml:space="preserve"> 12</w:t>
+            </w:r>
+            <w:r>
+              <w:rPr>
+                <w:rFonts w:ascii="Times" w:hAnsi="Times" w:cs="Tahoma"/>
+                <w:sz w:val="24"/>
+                <w:szCs w:val="24"/>
+              </w:rPr>
+              <w:t xml:space="preserve"> </w:t>
             </w:r>
             <w:proofErr w:type="spellStart"/>
             <w:r>
@@ -2582,13 +2621,155 @@
       </w:pPr>
     </w:p>
     <w:sectPr>
+      <w:footerReference w:type="even" r:id="rId7"/>
+      <w:footerReference w:type="default" r:id="rId8"/>
       <w:pgSz w:w="12240" w:h="15840"/>
       <w:pgMar w:top="1440" w:right="1440" w:bottom="1440" w:left="1440" w:header="720" w:footer="720" w:gutter="0"/>
+      <w:pgNumType w:fmt="lowerRoman" w:start="4"/>
       <w:cols w:space="720"/>
       <w:docGrid w:linePitch="360"/>
     </w:sectPr>
   </w:body>
 </w:document>
+</file>
+
+<file path=word/endnotes.xml><?xml version="1.0" encoding="utf-8"?>
+<w:endnotes xmlns:wpc="http://schemas.microsoft.com/office/word/2010/wordprocessingCanvas" xmlns:mo="http://schemas.microsoft.com/office/mac/office/2008/main" xmlns:mc="http://schemas.openxmlformats.org/markup-compatibility/2006" xmlns:mv="urn:schemas-microsoft-com:mac:vml" xmlns:o="urn:schemas-microsoft-com:office:office" xmlns:r="http://schemas.openxmlformats.org/officeDocument/2006/relationships" xmlns:m="http://schemas.openxmlformats.org/officeDocument/2006/math" xmlns:v="urn:schemas-microsoft-com:vml" xmlns:wp14="http://schemas.microsoft.com/office/word/2010/wordprocessingDrawing" xmlns:wp="http://schemas.openxmlformats.org/drawingml/2006/wordprocessingDrawing" xmlns:w10="urn:schemas-microsoft-com:office:word" xmlns:w="http://schemas.openxmlformats.org/wordprocessingml/2006/main" xmlns:w14="http://schemas.microsoft.com/office/word/2010/wordml" xmlns:wpg="http://schemas.microsoft.com/office/word/2010/wordprocessingGroup" xmlns:wpi="http://schemas.microsoft.com/office/word/2010/wordprocessingInk" xmlns:wne="http://schemas.microsoft.com/office/word/2006/wordml" xmlns:wps="http://schemas.microsoft.com/office/word/2010/wordprocessingShape" mc:Ignorable="w14 wp14">
+  <w:endnote w:type="separator" w:id="-1">
+    <w:p>
+      <w:pPr>
+        <w:spacing w:after="0" w:line="240" w:lineRule="auto"/>
+      </w:pPr>
+      <w:r>
+        <w:separator/>
+      </w:r>
+    </w:p>
+  </w:endnote>
+  <w:endnote w:type="continuationSeparator" w:id="0">
+    <w:p>
+      <w:pPr>
+        <w:spacing w:after="0" w:line="240" w:lineRule="auto"/>
+      </w:pPr>
+      <w:r>
+        <w:continuationSeparator/>
+      </w:r>
+    </w:p>
+  </w:endnote>
+</w:endnotes>
+</file>
+
+<file path=word/footer1.xml><?xml version="1.0" encoding="utf-8"?>
+<w:ftr xmlns:wpc="http://schemas.microsoft.com/office/word/2010/wordprocessingCanvas" xmlns:mo="http://schemas.microsoft.com/office/mac/office/2008/main" xmlns:mc="http://schemas.openxmlformats.org/markup-compatibility/2006" xmlns:mv="urn:schemas-microsoft-com:mac:vml" xmlns:o="urn:schemas-microsoft-com:office:office" xmlns:r="http://schemas.openxmlformats.org/officeDocument/2006/relationships" xmlns:m="http://schemas.openxmlformats.org/officeDocument/2006/math" xmlns:v="urn:schemas-microsoft-com:vml" xmlns:wp14="http://schemas.microsoft.com/office/word/2010/wordprocessingDrawing" xmlns:wp="http://schemas.openxmlformats.org/drawingml/2006/wordprocessingDrawing" xmlns:w10="urn:schemas-microsoft-com:office:word" xmlns:w="http://schemas.openxmlformats.org/wordprocessingml/2006/main" xmlns:w14="http://schemas.microsoft.com/office/word/2010/wordml" xmlns:wpg="http://schemas.microsoft.com/office/word/2010/wordprocessingGroup" xmlns:wpi="http://schemas.microsoft.com/office/word/2010/wordprocessingInk" xmlns:wne="http://schemas.microsoft.com/office/word/2006/wordml" xmlns:wps="http://schemas.microsoft.com/office/word/2010/wordprocessingShape" mc:Ignorable="w14 wp14">
+  <w:p>
+    <w:pPr>
+      <w:pStyle w:val="Footer"/>
+      <w:framePr w:wrap="around" w:vAnchor="text" w:hAnchor="margin" w:xAlign="right" w:y="1"/>
+      <w:rPr>
+        <w:rStyle w:val="PageNumber"/>
+      </w:rPr>
+    </w:pPr>
+    <w:r>
+      <w:rPr>
+        <w:rStyle w:val="PageNumber"/>
+      </w:rPr>
+      <w:fldChar w:fldCharType="begin"/>
+    </w:r>
+    <w:r>
+      <w:rPr>
+        <w:rStyle w:val="PageNumber"/>
+      </w:rPr>
+      <w:instrText xml:space="preserve">PAGE  </w:instrText>
+    </w:r>
+    <w:r>
+      <w:rPr>
+        <w:rStyle w:val="PageNumber"/>
+      </w:rPr>
+      <w:fldChar w:fldCharType="end"/>
+    </w:r>
+  </w:p>
+  <w:p>
+    <w:pPr>
+      <w:pStyle w:val="Footer"/>
+      <w:ind w:right="360"/>
+    </w:pPr>
+  </w:p>
+</w:ftr>
+</file>
+
+<file path=word/footer2.xml><?xml version="1.0" encoding="utf-8"?>
+<w:ftr xmlns:wpc="http://schemas.microsoft.com/office/word/2010/wordprocessingCanvas" xmlns:mo="http://schemas.microsoft.com/office/mac/office/2008/main" xmlns:mc="http://schemas.openxmlformats.org/markup-compatibility/2006" xmlns:mv="urn:schemas-microsoft-com:mac:vml" xmlns:o="urn:schemas-microsoft-com:office:office" xmlns:r="http://schemas.openxmlformats.org/officeDocument/2006/relationships" xmlns:m="http://schemas.openxmlformats.org/officeDocument/2006/math" xmlns:v="urn:schemas-microsoft-com:vml" xmlns:wp14="http://schemas.microsoft.com/office/word/2010/wordprocessingDrawing" xmlns:wp="http://schemas.openxmlformats.org/drawingml/2006/wordprocessingDrawing" xmlns:w10="urn:schemas-microsoft-com:office:word" xmlns:w="http://schemas.openxmlformats.org/wordprocessingml/2006/main" xmlns:w14="http://schemas.microsoft.com/office/word/2010/wordml" xmlns:wpg="http://schemas.microsoft.com/office/word/2010/wordprocessingGroup" xmlns:wpi="http://schemas.microsoft.com/office/word/2010/wordprocessingInk" xmlns:wne="http://schemas.microsoft.com/office/word/2006/wordml" xmlns:wps="http://schemas.microsoft.com/office/word/2010/wordprocessingShape" mc:Ignorable="w14 wp14">
+  <w:p>
+    <w:pPr>
+      <w:pStyle w:val="Footer"/>
+      <w:framePr w:wrap="around" w:vAnchor="text" w:hAnchor="margin" w:xAlign="right" w:y="1"/>
+      <w:rPr>
+        <w:rStyle w:val="PageNumber"/>
+      </w:rPr>
+    </w:pPr>
+    <w:r>
+      <w:rPr>
+        <w:rStyle w:val="PageNumber"/>
+      </w:rPr>
+      <w:fldChar w:fldCharType="begin"/>
+    </w:r>
+    <w:r>
+      <w:rPr>
+        <w:rStyle w:val="PageNumber"/>
+      </w:rPr>
+      <w:instrText xml:space="preserve">PAGE  </w:instrText>
+    </w:r>
+    <w:r>
+      <w:rPr>
+        <w:rStyle w:val="PageNumber"/>
+      </w:rPr>
+      <w:fldChar w:fldCharType="separate"/>
+    </w:r>
+    <w:r>
+      <w:rPr>
+        <w:rStyle w:val="PageNumber"/>
+        <w:noProof/>
+      </w:rPr>
+      <w:t>iv</w:t>
+    </w:r>
+    <w:r>
+      <w:rPr>
+        <w:rStyle w:val="PageNumber"/>
+      </w:rPr>
+      <w:fldChar w:fldCharType="end"/>
+    </w:r>
+  </w:p>
+  <w:p>
+    <w:pPr>
+      <w:pStyle w:val="Footer"/>
+      <w:ind w:right="360"/>
+    </w:pPr>
+  </w:p>
+</w:ftr>
+</file>
+
+<file path=word/footnotes.xml><?xml version="1.0" encoding="utf-8"?>
+<w:footnotes xmlns:wpc="http://schemas.microsoft.com/office/word/2010/wordprocessingCanvas" xmlns:mo="http://schemas.microsoft.com/office/mac/office/2008/main" xmlns:mc="http://schemas.openxmlformats.org/markup-compatibility/2006" xmlns:mv="urn:schemas-microsoft-com:mac:vml" xmlns:o="urn:schemas-microsoft-com:office:office" xmlns:r="http://schemas.openxmlformats.org/officeDocument/2006/relationships" xmlns:m="http://schemas.openxmlformats.org/officeDocument/2006/math" xmlns:v="urn:schemas-microsoft-com:vml" xmlns:wp14="http://schemas.microsoft.com/office/word/2010/wordprocessingDrawing" xmlns:wp="http://schemas.openxmlformats.org/drawingml/2006/wordprocessingDrawing" xmlns:w10="urn:schemas-microsoft-com:office:word" xmlns:w="http://schemas.openxmlformats.org/wordprocessingml/2006/main" xmlns:w14="http://schemas.microsoft.com/office/word/2010/wordml" xmlns:wpg="http://schemas.microsoft.com/office/word/2010/wordprocessingGroup" xmlns:wpi="http://schemas.microsoft.com/office/word/2010/wordprocessingInk" xmlns:wne="http://schemas.microsoft.com/office/word/2006/wordml" xmlns:wps="http://schemas.microsoft.com/office/word/2010/wordprocessingShape" mc:Ignorable="w14 wp14">
+  <w:footnote w:type="separator" w:id="-1">
+    <w:p>
+      <w:pPr>
+        <w:spacing w:after="0" w:line="240" w:lineRule="auto"/>
+      </w:pPr>
+      <w:r>
+        <w:separator/>
+      </w:r>
+    </w:p>
+  </w:footnote>
+  <w:footnote w:type="continuationSeparator" w:id="0">
+    <w:p>
+      <w:pPr>
+        <w:spacing w:after="0" w:line="240" w:lineRule="auto"/>
+      </w:pPr>
+      <w:r>
+        <w:continuationSeparator/>
+      </w:r>
+    </w:p>
+  </w:footnote>
+</w:footnotes>
 </file>
 
 <file path=word/styles.xml><?xml version="1.0" encoding="utf-8"?>
@@ -2803,6 +2984,36 @@
         <w:right w:w="108" w:type="dxa"/>
       </w:tblCellMar>
     </w:tblPr>
+  </w:style>
+  <w:style w:type="paragraph" w:styleId="Footer">
+    <w:name w:val="footer"/>
+    <w:basedOn w:val="Normal"/>
+    <w:link w:val="FooterChar"/>
+    <w:uiPriority w:val="99"/>
+    <w:unhideWhenUsed/>
+    <w:rsid w:val="00AE0298"/>
+    <w:pPr>
+      <w:tabs>
+        <w:tab w:val="center" w:pos="4320"/>
+        <w:tab w:val="right" w:pos="8640"/>
+      </w:tabs>
+      <w:spacing w:after="0" w:line="240" w:lineRule="auto"/>
+    </w:pPr>
+  </w:style>
+  <w:style w:type="character" w:customStyle="1" w:styleId="FooterChar">
+    <w:name w:val="Footer Char"/>
+    <w:basedOn w:val="DefaultParagraphFont"/>
+    <w:link w:val="Footer"/>
+    <w:uiPriority w:val="99"/>
+    <w:rsid w:val="00AE0298"/>
+  </w:style>
+  <w:style w:type="character" w:styleId="PageNumber">
+    <w:name w:val="page number"/>
+    <w:basedOn w:val="DefaultParagraphFont"/>
+    <w:uiPriority w:val="99"/>
+    <w:semiHidden/>
+    <w:unhideWhenUsed/>
+    <w:rsid w:val="00AE0298"/>
   </w:style>
 </w:styles>
 </file>
@@ -3019,6 +3230,36 @@
         <w:right w:w="108" w:type="dxa"/>
       </w:tblCellMar>
     </w:tblPr>
+  </w:style>
+  <w:style w:type="paragraph" w:styleId="Footer">
+    <w:name w:val="footer"/>
+    <w:basedOn w:val="Normal"/>
+    <w:link w:val="FooterChar"/>
+    <w:uiPriority w:val="99"/>
+    <w:unhideWhenUsed/>
+    <w:rsid w:val="00AE0298"/>
+    <w:pPr>
+      <w:tabs>
+        <w:tab w:val="center" w:pos="4320"/>
+        <w:tab w:val="right" w:pos="8640"/>
+      </w:tabs>
+      <w:spacing w:after="0" w:line="240" w:lineRule="auto"/>
+    </w:pPr>
+  </w:style>
+  <w:style w:type="character" w:customStyle="1" w:styleId="FooterChar">
+    <w:name w:val="Footer Char"/>
+    <w:basedOn w:val="DefaultParagraphFont"/>
+    <w:link w:val="Footer"/>
+    <w:uiPriority w:val="99"/>
+    <w:rsid w:val="00AE0298"/>
+  </w:style>
+  <w:style w:type="character" w:styleId="PageNumber">
+    <w:name w:val="page number"/>
+    <w:basedOn w:val="DefaultParagraphFont"/>
+    <w:uiPriority w:val="99"/>
+    <w:semiHidden/>
+    <w:unhideWhenUsed/>
+    <w:rsid w:val="00AE0298"/>
   </w:style>
 </w:styles>
 </file>
